--- a/File Monev Deka/Laporan Kemajuan/1. Cover.docx
+++ b/File Monev Deka/Laporan Kemajuan/1. Cover.docx
@@ -12,6 +12,8 @@
           <w:szCs w:val="24"/>
         </w:rPr>
       </w:pPr>
+      <w:bookmarkStart w:id="0" w:name="_GoBack"/>
+      <w:bookmarkEnd w:id="0"/>
       <w:r>
         <w:rPr>
           <w:noProof/>
@@ -34,7 +36,7 @@
                     </pic:cNvPicPr>
                   </pic:nvPicPr>
                   <pic:blipFill>
-                    <a:blip r:embed="rId4" cstate="print">
+                    <a:blip r:embed="rId6" cstate="print">
                       <a:extLst>
                         <a:ext uri="{28A0092B-C50C-407E-A947-70E740481C1C}">
                           <a14:useLocalDpi xmlns:a14="http://schemas.microsoft.com/office/drawing/2010/main" val="0"/>
@@ -692,17 +694,7 @@
           <w:sz w:val="24"/>
           <w:lang w:val="en-US"/>
         </w:rPr>
-        <w:t xml:space="preserve"> yang berbasis android yang menyediakan informasi Inseminasi Buatan berupa waktu pengi</w:t>
-      </w:r>
-      <w:bookmarkStart w:id="0" w:name="_GoBack"/>
-      <w:bookmarkEnd w:id="0"/>
-      <w:r>
-        <w:rPr>
-          <w:rFonts w:ascii="Times New Roman" w:eastAsia="Calibri" w:hAnsi="Times New Roman" w:cs="Times New Roman"/>
-          <w:sz w:val="24"/>
-          <w:lang w:val="en-US"/>
-        </w:rPr>
-        <w:t>ngat masa estrus pada sapi atau kambing sesuai info yang dimasukkan oleh pengguna sehingga nantinya akan diproses dan akan mengeluarkan output berupa waktu yang tepat untuk melakukan Inseminasi Buatan pada sapi atau kambing. Diharapkan dengan aplikasi ini dapat membantu masyarakat meningkatkan tingkat produktivitas ternak.</w:t>
+        <w:t xml:space="preserve"> yang berbasis android yang menyediakan informasi Inseminasi Buatan berupa waktu pengingat masa estrus pada sapi atau kambing sesuai info yang dimasukkan oleh pengguna sehingga nantinya akan diproses dan akan mengeluarkan output berupa waktu yang tepat untuk melakukan Inseminasi Buatan pada sapi atau kambing. Diharapkan dengan aplikasi ini dapat membantu masyarakat meningkatkan tingkat produktivitas ternak.</w:t>
       </w:r>
     </w:p>
     <w:p>
@@ -725,13 +717,100 @@
       </w:pPr>
     </w:p>
     <w:sectPr>
+      <w:footerReference w:type="default" r:id="rId7"/>
       <w:pgSz w:w="11906" w:h="16838"/>
       <w:pgMar w:top="1440" w:right="1440" w:bottom="1440" w:left="1440" w:header="708" w:footer="708" w:gutter="0"/>
       <w:cols w:space="708"/>
+      <w:titlePg/>
       <w:docGrid w:linePitch="360"/>
     </w:sectPr>
   </w:body>
 </w:document>
+</file>
+
+<file path=word/endnotes.xml><?xml version="1.0" encoding="utf-8"?>
+<w:endnotes xmlns:wpc="http://schemas.microsoft.com/office/word/2010/wordprocessingCanvas" xmlns:cx="http://schemas.microsoft.com/office/drawing/2014/chartex" xmlns:cx1="http://schemas.microsoft.com/office/drawing/2015/9/8/chartex" xmlns:cx2="http://schemas.microsoft.com/office/drawing/2015/10/21/chartex" xmlns:cx3="http://schemas.microsoft.com/office/drawing/2016/5/9/chartex" xmlns:cx4="http://schemas.microsoft.com/office/drawing/2016/5/10/chartex" xmlns:cx5="http://schemas.microsoft.com/office/drawing/2016/5/11/chartex" xmlns:cx6="http://schemas.microsoft.com/office/drawing/2016/5/12/chartex" xmlns:cx7="http://schemas.microsoft.com/office/drawing/2016/5/13/chartex" xmlns:cx8="http://schemas.microsoft.com/office/drawing/2016/5/14/chartex" xmlns:mc="http://schemas.openxmlformats.org/markup-compatibility/2006" xmlns:aink="http://schemas.microsoft.com/office/drawing/2016/ink" xmlns:am3d="http://schemas.microsoft.com/office/drawing/2017/model3d" xmlns:o="urn:schemas-microsoft-com:office:office" xmlns:r="http://schemas.openxmlformats.org/officeDocument/2006/relationships" xmlns:m="http://schemas.openxmlformats.org/officeDocument/2006/math" xmlns:v="urn:schemas-microsoft-com:vml" xmlns:wp14="http://schemas.microsoft.com/office/word/2010/wordprocessingDrawing" xmlns:wp="http://schemas.openxmlformats.org/drawingml/2006/wordprocessingDrawing" xmlns:w10="urn:schemas-microsoft-com:office:word" xmlns:w="http://schemas.openxmlformats.org/wordprocessingml/2006/main" xmlns:w14="http://schemas.microsoft.com/office/word/2010/wordml" xmlns:w15="http://schemas.microsoft.com/office/word/2012/wordml" xmlns:w16cid="http://schemas.microsoft.com/office/word/2016/wordml/cid" xmlns:w16se="http://schemas.microsoft.com/office/word/2015/wordml/symex" xmlns:wpg="http://schemas.microsoft.com/office/word/2010/wordprocessingGroup" xmlns:wpi="http://schemas.microsoft.com/office/word/2010/wordprocessingInk" xmlns:wne="http://schemas.microsoft.com/office/word/2006/wordml" xmlns:wps="http://schemas.microsoft.com/office/word/2010/wordprocessingShape" mc:Ignorable="w14 w15 w16se w16cid wp14">
+  <w:endnote w:type="separator" w:id="-1">
+    <w:p>
+      <w:pPr>
+        <w:spacing w:after="0" w:line="240" w:lineRule="auto"/>
+      </w:pPr>
+      <w:r>
+        <w:separator/>
+      </w:r>
+    </w:p>
+  </w:endnote>
+  <w:endnote w:type="continuationSeparator" w:id="0">
+    <w:p>
+      <w:pPr>
+        <w:spacing w:after="0" w:line="240" w:lineRule="auto"/>
+      </w:pPr>
+      <w:r>
+        <w:continuationSeparator/>
+      </w:r>
+    </w:p>
+  </w:endnote>
+</w:endnotes>
+</file>
+
+<file path=word/footer1.xml><?xml version="1.0" encoding="utf-8"?>
+<w:ftr xmlns:wpc="http://schemas.microsoft.com/office/word/2010/wordprocessingCanvas" xmlns:cx="http://schemas.microsoft.com/office/drawing/2014/chartex" xmlns:cx1="http://schemas.microsoft.com/office/drawing/2015/9/8/chartex" xmlns:cx2="http://schemas.microsoft.com/office/drawing/2015/10/21/chartex" xmlns:cx3="http://schemas.microsoft.com/office/drawing/2016/5/9/chartex" xmlns:cx4="http://schemas.microsoft.com/office/drawing/2016/5/10/chartex" xmlns:cx5="http://schemas.microsoft.com/office/drawing/2016/5/11/chartex" xmlns:cx6="http://schemas.microsoft.com/office/drawing/2016/5/12/chartex" xmlns:cx7="http://schemas.microsoft.com/office/drawing/2016/5/13/chartex" xmlns:cx8="http://schemas.microsoft.com/office/drawing/2016/5/14/chartex" xmlns:mc="http://schemas.openxmlformats.org/markup-compatibility/2006" xmlns:aink="http://schemas.microsoft.com/office/drawing/2016/ink" xmlns:am3d="http://schemas.microsoft.com/office/drawing/2017/model3d" xmlns:o="urn:schemas-microsoft-com:office:office" xmlns:r="http://schemas.openxmlformats.org/officeDocument/2006/relationships" xmlns:m="http://schemas.openxmlformats.org/officeDocument/2006/math" xmlns:v="urn:schemas-microsoft-com:vml" xmlns:wp14="http://schemas.microsoft.com/office/word/2010/wordprocessingDrawing" xmlns:wp="http://schemas.openxmlformats.org/drawingml/2006/wordprocessingDrawing" xmlns:w10="urn:schemas-microsoft-com:office:word" xmlns:w="http://schemas.openxmlformats.org/wordprocessingml/2006/main" xmlns:w14="http://schemas.microsoft.com/office/word/2010/wordml" xmlns:w15="http://schemas.microsoft.com/office/word/2012/wordml" xmlns:w16cid="http://schemas.microsoft.com/office/word/2016/wordml/cid" xmlns:w16se="http://schemas.microsoft.com/office/word/2015/wordml/symex" xmlns:wpg="http://schemas.microsoft.com/office/word/2010/wordprocessingGroup" xmlns:wpi="http://schemas.microsoft.com/office/word/2010/wordprocessingInk" xmlns:wne="http://schemas.microsoft.com/office/word/2006/wordml" xmlns:wps="http://schemas.microsoft.com/office/word/2010/wordprocessingShape" mc:Ignorable="w14 w15 w16se w16cid wp14">
+  <w:sdt>
+    <w:sdtPr>
+      <w:id w:val="-1730374652"/>
+      <w:docPartObj>
+        <w:docPartGallery w:val="Page Numbers (Bottom of Page)"/>
+        <w:docPartUnique/>
+      </w:docPartObj>
+    </w:sdtPr>
+    <w:sdtEndPr>
+      <w:rPr>
+        <w:noProof/>
+      </w:rPr>
+    </w:sdtEndPr>
+    <w:sdtContent>
+      <w:p>
+        <w:pPr>
+          <w:pStyle w:val="Footer"/>
+          <w:jc w:val="center"/>
+        </w:pPr>
+        <w:r>
+          <w:t>ii</w:t>
+        </w:r>
+      </w:p>
+    </w:sdtContent>
+  </w:sdt>
+  <w:p>
+    <w:pPr>
+      <w:pStyle w:val="Footer"/>
+    </w:pPr>
+  </w:p>
+</w:ftr>
+</file>
+
+<file path=word/footnotes.xml><?xml version="1.0" encoding="utf-8"?>
+<w:footnotes xmlns:wpc="http://schemas.microsoft.com/office/word/2010/wordprocessingCanvas" xmlns:cx="http://schemas.microsoft.com/office/drawing/2014/chartex" xmlns:cx1="http://schemas.microsoft.com/office/drawing/2015/9/8/chartex" xmlns:cx2="http://schemas.microsoft.com/office/drawing/2015/10/21/chartex" xmlns:cx3="http://schemas.microsoft.com/office/drawing/2016/5/9/chartex" xmlns:cx4="http://schemas.microsoft.com/office/drawing/2016/5/10/chartex" xmlns:cx5="http://schemas.microsoft.com/office/drawing/2016/5/11/chartex" xmlns:cx6="http://schemas.microsoft.com/office/drawing/2016/5/12/chartex" xmlns:cx7="http://schemas.microsoft.com/office/drawing/2016/5/13/chartex" xmlns:cx8="http://schemas.microsoft.com/office/drawing/2016/5/14/chartex" xmlns:mc="http://schemas.openxmlformats.org/markup-compatibility/2006" xmlns:aink="http://schemas.microsoft.com/office/drawing/2016/ink" xmlns:am3d="http://schemas.microsoft.com/office/drawing/2017/model3d" xmlns:o="urn:schemas-microsoft-com:office:office" xmlns:r="http://schemas.openxmlformats.org/officeDocument/2006/relationships" xmlns:m="http://schemas.openxmlformats.org/officeDocument/2006/math" xmlns:v="urn:schemas-microsoft-com:vml" xmlns:wp14="http://schemas.microsoft.com/office/word/2010/wordprocessingDrawing" xmlns:wp="http://schemas.openxmlformats.org/drawingml/2006/wordprocessingDrawing" xmlns:w10="urn:schemas-microsoft-com:office:word" xmlns:w="http://schemas.openxmlformats.org/wordprocessingml/2006/main" xmlns:w14="http://schemas.microsoft.com/office/word/2010/wordml" xmlns:w15="http://schemas.microsoft.com/office/word/2012/wordml" xmlns:w16cid="http://schemas.microsoft.com/office/word/2016/wordml/cid" xmlns:w16se="http://schemas.microsoft.com/office/word/2015/wordml/symex" xmlns:wpg="http://schemas.microsoft.com/office/word/2010/wordprocessingGroup" xmlns:wpi="http://schemas.microsoft.com/office/word/2010/wordprocessingInk" xmlns:wne="http://schemas.microsoft.com/office/word/2006/wordml" xmlns:wps="http://schemas.microsoft.com/office/word/2010/wordprocessingShape" mc:Ignorable="w14 w15 w16se w16cid wp14">
+  <w:footnote w:type="separator" w:id="-1">
+    <w:p>
+      <w:pPr>
+        <w:spacing w:after="0" w:line="240" w:lineRule="auto"/>
+      </w:pPr>
+      <w:r>
+        <w:separator/>
+      </w:r>
+    </w:p>
+  </w:footnote>
+  <w:footnote w:type="continuationSeparator" w:id="0">
+    <w:p>
+      <w:pPr>
+        <w:spacing w:after="0" w:line="240" w:lineRule="auto"/>
+      </w:pPr>
+      <w:r>
+        <w:continuationSeparator/>
+      </w:r>
+    </w:p>
+  </w:footnote>
+</w:footnotes>
 </file>
 
 <file path=word/styles.xml><?xml version="1.0" encoding="utf-8"?>
@@ -1159,6 +1238,50 @@
     <w:semiHidden/>
     <w:unhideWhenUsed/>
   </w:style>
+  <w:style w:type="paragraph" w:styleId="Header">
+    <w:name w:val="header"/>
+    <w:basedOn w:val="Normal"/>
+    <w:link w:val="HeaderChar"/>
+    <w:uiPriority w:val="99"/>
+    <w:unhideWhenUsed/>
+    <w:rsid w:val="00E07F7E"/>
+    <w:pPr>
+      <w:tabs>
+        <w:tab w:val="center" w:pos="4513"/>
+        <w:tab w:val="right" w:pos="9026"/>
+      </w:tabs>
+      <w:spacing w:after="0" w:line="240" w:lineRule="auto"/>
+    </w:pPr>
+  </w:style>
+  <w:style w:type="character" w:customStyle="1" w:styleId="HeaderChar">
+    <w:name w:val="Header Char"/>
+    <w:basedOn w:val="DefaultParagraphFont"/>
+    <w:link w:val="Header"/>
+    <w:uiPriority w:val="99"/>
+    <w:rsid w:val="00E07F7E"/>
+  </w:style>
+  <w:style w:type="paragraph" w:styleId="Footer">
+    <w:name w:val="footer"/>
+    <w:basedOn w:val="Normal"/>
+    <w:link w:val="FooterChar"/>
+    <w:uiPriority w:val="99"/>
+    <w:unhideWhenUsed/>
+    <w:rsid w:val="00E07F7E"/>
+    <w:pPr>
+      <w:tabs>
+        <w:tab w:val="center" w:pos="4513"/>
+        <w:tab w:val="right" w:pos="9026"/>
+      </w:tabs>
+      <w:spacing w:after="0" w:line="240" w:lineRule="auto"/>
+    </w:pPr>
+  </w:style>
+  <w:style w:type="character" w:customStyle="1" w:styleId="FooterChar">
+    <w:name w:val="Footer Char"/>
+    <w:basedOn w:val="DefaultParagraphFont"/>
+    <w:link w:val="Footer"/>
+    <w:uiPriority w:val="99"/>
+    <w:rsid w:val="00E07F7E"/>
+  </w:style>
 </w:styles>
 </file>
 

--- a/File Monev Deka/Laporan Kemajuan/1. Cover.docx
+++ b/File Monev Deka/Laporan Kemajuan/1. Cover.docx
@@ -1,6 +1,6 @@
 
 <file path=word/document.xml><?xml version="1.0" encoding="utf-8"?>
-<w:document xmlns:wpc="http://schemas.microsoft.com/office/word/2010/wordprocessingCanvas" xmlns:cx="http://schemas.microsoft.com/office/drawing/2014/chartex" xmlns:cx1="http://schemas.microsoft.com/office/drawing/2015/9/8/chartex" xmlns:cx2="http://schemas.microsoft.com/office/drawing/2015/10/21/chartex" xmlns:cx3="http://schemas.microsoft.com/office/drawing/2016/5/9/chartex" xmlns:cx4="http://schemas.microsoft.com/office/drawing/2016/5/10/chartex" xmlns:cx5="http://schemas.microsoft.com/office/drawing/2016/5/11/chartex" xmlns:cx6="http://schemas.microsoft.com/office/drawing/2016/5/12/chartex" xmlns:cx7="http://schemas.microsoft.com/office/drawing/2016/5/13/chartex" xmlns:cx8="http://schemas.microsoft.com/office/drawing/2016/5/14/chartex" xmlns:mc="http://schemas.openxmlformats.org/markup-compatibility/2006" xmlns:aink="http://schemas.microsoft.com/office/drawing/2016/ink" xmlns:am3d="http://schemas.microsoft.com/office/drawing/2017/model3d" xmlns:o="urn:schemas-microsoft-com:office:office" xmlns:r="http://schemas.openxmlformats.org/officeDocument/2006/relationships" xmlns:m="http://schemas.openxmlformats.org/officeDocument/2006/math" xmlns:v="urn:schemas-microsoft-com:vml" xmlns:wp14="http://schemas.microsoft.com/office/word/2010/wordprocessingDrawing" xmlns:wp="http://schemas.openxmlformats.org/drawingml/2006/wordprocessingDrawing" xmlns:w10="urn:schemas-microsoft-com:office:word" xmlns:w="http://schemas.openxmlformats.org/wordprocessingml/2006/main" xmlns:w14="http://schemas.microsoft.com/office/word/2010/wordml" xmlns:w15="http://schemas.microsoft.com/office/word/2012/wordml" xmlns:w16cid="http://schemas.microsoft.com/office/word/2016/wordml/cid" xmlns:w16se="http://schemas.microsoft.com/office/word/2015/wordml/symex" xmlns:wpg="http://schemas.microsoft.com/office/word/2010/wordprocessingGroup" xmlns:wpi="http://schemas.microsoft.com/office/word/2010/wordprocessingInk" xmlns:wne="http://schemas.microsoft.com/office/word/2006/wordml" xmlns:wps="http://schemas.microsoft.com/office/word/2010/wordprocessingShape" mc:Ignorable="w14 w15 w16se w16cid wp14">
+<w:document xmlns:wpc="http://schemas.microsoft.com/office/word/2010/wordprocessingCanvas" xmlns:mc="http://schemas.openxmlformats.org/markup-compatibility/2006" xmlns:o="urn:schemas-microsoft-com:office:office" xmlns:r="http://schemas.openxmlformats.org/officeDocument/2006/relationships" xmlns:m="http://schemas.openxmlformats.org/officeDocument/2006/math" xmlns:v="urn:schemas-microsoft-com:vml" xmlns:wp14="http://schemas.microsoft.com/office/word/2010/wordprocessingDrawing" xmlns:wp="http://schemas.openxmlformats.org/drawingml/2006/wordprocessingDrawing" xmlns:w10="urn:schemas-microsoft-com:office:word" xmlns:w="http://schemas.openxmlformats.org/wordprocessingml/2006/main" xmlns:w14="http://schemas.microsoft.com/office/word/2010/wordml" xmlns:w15="http://schemas.microsoft.com/office/word/2012/wordml" xmlns:wpg="http://schemas.microsoft.com/office/word/2010/wordprocessingGroup" xmlns:wpi="http://schemas.microsoft.com/office/word/2010/wordprocessingInk" xmlns:wne="http://schemas.microsoft.com/office/word/2006/wordml" xmlns:wps="http://schemas.microsoft.com/office/word/2010/wordprocessingShape" mc:Ignorable="w14 w15 wp14">
   <w:body>
     <w:p>
       <w:pPr>
@@ -15,6 +15,7 @@
       <w:r>
         <w:rPr>
           <w:noProof/>
+          <w:lang w:val="en-US"/>
         </w:rPr>
         <w:drawing>
           <wp:inline distT="0" distB="0" distL="0" distR="0">
@@ -192,14 +193,25 @@
           <w:szCs w:val="24"/>
         </w:rPr>
       </w:pPr>
-      <w:r>
-        <w:rPr>
-          <w:rFonts w:ascii="Times New Roman" w:hAnsi="Times New Roman" w:cs="Times New Roman"/>
-          <w:b/>
-          <w:sz w:val="24"/>
-          <w:szCs w:val="24"/>
-        </w:rPr>
-        <w:t xml:space="preserve">Aplikasi </w:t>
+      <w:proofErr w:type="spellStart"/>
+      <w:r>
+        <w:rPr>
+          <w:rFonts w:ascii="Times New Roman" w:hAnsi="Times New Roman" w:cs="Times New Roman"/>
+          <w:b/>
+          <w:sz w:val="24"/>
+          <w:szCs w:val="24"/>
+        </w:rPr>
+        <w:t>Aplikasi</w:t>
+      </w:r>
+      <w:proofErr w:type="spellEnd"/>
+      <w:r>
+        <w:rPr>
+          <w:rFonts w:ascii="Times New Roman" w:hAnsi="Times New Roman" w:cs="Times New Roman"/>
+          <w:b/>
+          <w:sz w:val="24"/>
+          <w:szCs w:val="24"/>
+        </w:rPr>
+        <w:t xml:space="preserve"> </w:t>
       </w:r>
       <w:r>
         <w:rPr>
@@ -218,7 +230,27 @@
           <w:sz w:val="24"/>
           <w:szCs w:val="24"/>
         </w:rPr>
-        <w:t xml:space="preserve"> Berbasis </w:t>
+        <w:t xml:space="preserve"> </w:t>
+      </w:r>
+      <w:proofErr w:type="spellStart"/>
+      <w:r>
+        <w:rPr>
+          <w:rFonts w:ascii="Times New Roman" w:hAnsi="Times New Roman" w:cs="Times New Roman"/>
+          <w:b/>
+          <w:sz w:val="24"/>
+          <w:szCs w:val="24"/>
+        </w:rPr>
+        <w:t>Berbasis</w:t>
+      </w:r>
+      <w:proofErr w:type="spellEnd"/>
+      <w:r>
+        <w:rPr>
+          <w:rFonts w:ascii="Times New Roman" w:hAnsi="Times New Roman" w:cs="Times New Roman"/>
+          <w:b/>
+          <w:sz w:val="24"/>
+          <w:szCs w:val="24"/>
+        </w:rPr>
+        <w:t xml:space="preserve"> </w:t>
       </w:r>
       <w:r>
         <w:rPr>
@@ -237,8 +269,79 @@
           <w:sz w:val="24"/>
           <w:szCs w:val="24"/>
         </w:rPr>
-        <w:t xml:space="preserve"> Untuk Peningkatan Swadaya Peternak</w:t>
-      </w:r>
+        <w:t xml:space="preserve"> </w:t>
+      </w:r>
+      <w:proofErr w:type="spellStart"/>
+      <w:r>
+        <w:rPr>
+          <w:rFonts w:ascii="Times New Roman" w:hAnsi="Times New Roman" w:cs="Times New Roman"/>
+          <w:b/>
+          <w:sz w:val="24"/>
+          <w:szCs w:val="24"/>
+        </w:rPr>
+        <w:t>Untuk</w:t>
+      </w:r>
+      <w:proofErr w:type="spellEnd"/>
+      <w:r>
+        <w:rPr>
+          <w:rFonts w:ascii="Times New Roman" w:hAnsi="Times New Roman" w:cs="Times New Roman"/>
+          <w:b/>
+          <w:sz w:val="24"/>
+          <w:szCs w:val="24"/>
+        </w:rPr>
+        <w:t xml:space="preserve"> </w:t>
+      </w:r>
+      <w:proofErr w:type="spellStart"/>
+      <w:r>
+        <w:rPr>
+          <w:rFonts w:ascii="Times New Roman" w:hAnsi="Times New Roman" w:cs="Times New Roman"/>
+          <w:b/>
+          <w:sz w:val="24"/>
+          <w:szCs w:val="24"/>
+        </w:rPr>
+        <w:t>Peningkatan</w:t>
+      </w:r>
+      <w:proofErr w:type="spellEnd"/>
+      <w:r>
+        <w:rPr>
+          <w:rFonts w:ascii="Times New Roman" w:hAnsi="Times New Roman" w:cs="Times New Roman"/>
+          <w:b/>
+          <w:sz w:val="24"/>
+          <w:szCs w:val="24"/>
+        </w:rPr>
+        <w:t xml:space="preserve"> </w:t>
+      </w:r>
+      <w:proofErr w:type="spellStart"/>
+      <w:r>
+        <w:rPr>
+          <w:rFonts w:ascii="Times New Roman" w:hAnsi="Times New Roman" w:cs="Times New Roman"/>
+          <w:b/>
+          <w:sz w:val="24"/>
+          <w:szCs w:val="24"/>
+        </w:rPr>
+        <w:t>Swadaya</w:t>
+      </w:r>
+      <w:proofErr w:type="spellEnd"/>
+      <w:r>
+        <w:rPr>
+          <w:rFonts w:ascii="Times New Roman" w:hAnsi="Times New Roman" w:cs="Times New Roman"/>
+          <w:b/>
+          <w:sz w:val="24"/>
+          <w:szCs w:val="24"/>
+        </w:rPr>
+        <w:t xml:space="preserve"> </w:t>
+      </w:r>
+      <w:proofErr w:type="spellStart"/>
+      <w:r>
+        <w:rPr>
+          <w:rFonts w:ascii="Times New Roman" w:hAnsi="Times New Roman" w:cs="Times New Roman"/>
+          <w:b/>
+          <w:sz w:val="24"/>
+          <w:szCs w:val="24"/>
+        </w:rPr>
+        <w:t>Peternak</w:t>
+      </w:r>
+      <w:proofErr w:type="spellEnd"/>
     </w:p>
     <w:p>
       <w:pPr>
@@ -345,14 +448,44 @@
           <w:szCs w:val="24"/>
         </w:rPr>
       </w:pPr>
-      <w:r>
-        <w:rPr>
-          <w:rFonts w:ascii="Times New Roman" w:hAnsi="Times New Roman" w:cs="Times New Roman"/>
-          <w:sz w:val="24"/>
-          <w:szCs w:val="24"/>
-        </w:rPr>
-        <w:t>Disusulkan oleh :</w:t>
-      </w:r>
+      <w:proofErr w:type="spellStart"/>
+      <w:r>
+        <w:rPr>
+          <w:rFonts w:ascii="Times New Roman" w:hAnsi="Times New Roman" w:cs="Times New Roman"/>
+          <w:sz w:val="24"/>
+          <w:szCs w:val="24"/>
+        </w:rPr>
+        <w:t>Disusulkan</w:t>
+      </w:r>
+      <w:proofErr w:type="spellEnd"/>
+      <w:r>
+        <w:rPr>
+          <w:rFonts w:ascii="Times New Roman" w:hAnsi="Times New Roman" w:cs="Times New Roman"/>
+          <w:sz w:val="24"/>
+          <w:szCs w:val="24"/>
+        </w:rPr>
+        <w:t xml:space="preserve"> </w:t>
+      </w:r>
+      <w:proofErr w:type="spellStart"/>
+      <w:proofErr w:type="gramStart"/>
+      <w:r>
+        <w:rPr>
+          <w:rFonts w:ascii="Times New Roman" w:hAnsi="Times New Roman" w:cs="Times New Roman"/>
+          <w:sz w:val="24"/>
+          <w:szCs w:val="24"/>
+        </w:rPr>
+        <w:t>oleh</w:t>
+      </w:r>
+      <w:proofErr w:type="spellEnd"/>
+      <w:r>
+        <w:rPr>
+          <w:rFonts w:ascii="Times New Roman" w:hAnsi="Times New Roman" w:cs="Times New Roman"/>
+          <w:sz w:val="24"/>
+          <w:szCs w:val="24"/>
+        </w:rPr>
+        <w:t xml:space="preserve"> :</w:t>
+      </w:r>
+      <w:proofErr w:type="gramEnd"/>
     </w:p>
     <w:p>
       <w:pPr>
@@ -364,14 +497,34 @@
           <w:szCs w:val="24"/>
         </w:rPr>
       </w:pPr>
-      <w:r>
-        <w:rPr>
-          <w:rFonts w:ascii="Times New Roman" w:hAnsi="Times New Roman" w:cs="Times New Roman"/>
-          <w:sz w:val="24"/>
-          <w:szCs w:val="24"/>
-        </w:rPr>
-        <w:t>Deka Nanda Pratama</w:t>
-      </w:r>
+      <w:proofErr w:type="spellStart"/>
+      <w:r>
+        <w:rPr>
+          <w:rFonts w:ascii="Times New Roman" w:hAnsi="Times New Roman" w:cs="Times New Roman"/>
+          <w:sz w:val="24"/>
+          <w:szCs w:val="24"/>
+        </w:rPr>
+        <w:t>Deka</w:t>
+      </w:r>
+      <w:proofErr w:type="spellEnd"/>
+      <w:r>
+        <w:rPr>
+          <w:rFonts w:ascii="Times New Roman" w:hAnsi="Times New Roman" w:cs="Times New Roman"/>
+          <w:sz w:val="24"/>
+          <w:szCs w:val="24"/>
+        </w:rPr>
+        <w:t xml:space="preserve"> Nanda </w:t>
+      </w:r>
+      <w:proofErr w:type="spellStart"/>
+      <w:r>
+        <w:rPr>
+          <w:rFonts w:ascii="Times New Roman" w:hAnsi="Times New Roman" w:cs="Times New Roman"/>
+          <w:sz w:val="24"/>
+          <w:szCs w:val="24"/>
+        </w:rPr>
+        <w:t>Pratama</w:t>
+      </w:r>
+      <w:proofErr w:type="spellEnd"/>
       <w:r>
         <w:rPr>
           <w:rFonts w:ascii="Times New Roman" w:hAnsi="Times New Roman" w:cs="Times New Roman"/>
@@ -436,14 +589,34 @@
           <w:szCs w:val="24"/>
         </w:rPr>
       </w:pPr>
-      <w:r>
-        <w:rPr>
-          <w:rFonts w:ascii="Times New Roman" w:hAnsi="Times New Roman" w:cs="Times New Roman"/>
-          <w:sz w:val="24"/>
-          <w:szCs w:val="24"/>
-        </w:rPr>
-        <w:t>Sabri Sangjaya</w:t>
-      </w:r>
+      <w:proofErr w:type="spellStart"/>
+      <w:r>
+        <w:rPr>
+          <w:rFonts w:ascii="Times New Roman" w:hAnsi="Times New Roman" w:cs="Times New Roman"/>
+          <w:sz w:val="24"/>
+          <w:szCs w:val="24"/>
+        </w:rPr>
+        <w:t>Sabri</w:t>
+      </w:r>
+      <w:proofErr w:type="spellEnd"/>
+      <w:r>
+        <w:rPr>
+          <w:rFonts w:ascii="Times New Roman" w:hAnsi="Times New Roman" w:cs="Times New Roman"/>
+          <w:sz w:val="24"/>
+          <w:szCs w:val="24"/>
+        </w:rPr>
+        <w:t xml:space="preserve"> </w:t>
+      </w:r>
+      <w:proofErr w:type="spellStart"/>
+      <w:r>
+        <w:rPr>
+          <w:rFonts w:ascii="Times New Roman" w:hAnsi="Times New Roman" w:cs="Times New Roman"/>
+          <w:sz w:val="24"/>
+          <w:szCs w:val="24"/>
+        </w:rPr>
+        <w:t>Sangjaya</w:t>
+      </w:r>
+      <w:proofErr w:type="spellEnd"/>
       <w:r>
         <w:rPr>
           <w:rFonts w:ascii="Times New Roman" w:hAnsi="Times New Roman" w:cs="Times New Roman"/>
@@ -627,6 +800,7 @@
       <w:pPr>
         <w:spacing w:after="0" w:line="240" w:lineRule="auto"/>
         <w:ind w:firstLine="709"/>
+        <w:jc w:val="both"/>
         <w:rPr>
           <w:rFonts w:ascii="Times New Roman" w:eastAsia="Calibri" w:hAnsi="Times New Roman" w:cs="Times New Roman"/>
           <w:sz w:val="24"/>
@@ -667,16 +841,9 @@
           <w:sz w:val="24"/>
           <w:lang w:val="en-US"/>
         </w:rPr>
-        <w:t>Reminder of Artifical Insemination Cow &amp; Goat</w:t>
-      </w:r>
-      <w:r>
-        <w:rPr>
-          <w:rFonts w:ascii="Times New Roman" w:eastAsia="Calibri" w:hAnsi="Times New Roman" w:cs="Times New Roman"/>
-          <w:sz w:val="24"/>
-          <w:lang w:val="en-US"/>
-        </w:rPr>
-        <w:t xml:space="preserve">) berbasis mobile dibuat untuk membantu mengetahui kapan waktu yang tepat untuk melakukan Inseminasi Buatan pada sapi dan kambing.  Aplikasi ini merupakan aplikasi </w:t>
-      </w:r>
+        <w:t xml:space="preserve">Reminder of </w:t>
+      </w:r>
+      <w:proofErr w:type="spellStart"/>
       <w:r>
         <w:rPr>
           <w:rFonts w:ascii="Times New Roman" w:eastAsia="Calibri" w:hAnsi="Times New Roman" w:cs="Times New Roman"/>
@@ -684,6 +851,393 @@
           <w:sz w:val="24"/>
           <w:lang w:val="en-US"/>
         </w:rPr>
+        <w:t>Artifical</w:t>
+      </w:r>
+      <w:proofErr w:type="spellEnd"/>
+      <w:r>
+        <w:rPr>
+          <w:rFonts w:ascii="Times New Roman" w:eastAsia="Calibri" w:hAnsi="Times New Roman" w:cs="Times New Roman"/>
+          <w:i/>
+          <w:sz w:val="24"/>
+          <w:lang w:val="en-US"/>
+        </w:rPr>
+        <w:t xml:space="preserve"> Insemination Cow &amp; Goat</w:t>
+      </w:r>
+      <w:r>
+        <w:rPr>
+          <w:rFonts w:ascii="Times New Roman" w:eastAsia="Calibri" w:hAnsi="Times New Roman" w:cs="Times New Roman"/>
+          <w:sz w:val="24"/>
+          <w:lang w:val="en-US"/>
+        </w:rPr>
+        <w:t xml:space="preserve">) </w:t>
+      </w:r>
+      <w:proofErr w:type="spellStart"/>
+      <w:r>
+        <w:rPr>
+          <w:rFonts w:ascii="Times New Roman" w:eastAsia="Calibri" w:hAnsi="Times New Roman" w:cs="Times New Roman"/>
+          <w:sz w:val="24"/>
+          <w:lang w:val="en-US"/>
+        </w:rPr>
+        <w:t>berbasis</w:t>
+      </w:r>
+      <w:proofErr w:type="spellEnd"/>
+      <w:r>
+        <w:rPr>
+          <w:rFonts w:ascii="Times New Roman" w:eastAsia="Calibri" w:hAnsi="Times New Roman" w:cs="Times New Roman"/>
+          <w:sz w:val="24"/>
+          <w:lang w:val="en-US"/>
+        </w:rPr>
+        <w:t xml:space="preserve"> mobile </w:t>
+      </w:r>
+      <w:proofErr w:type="spellStart"/>
+      <w:r>
+        <w:rPr>
+          <w:rFonts w:ascii="Times New Roman" w:eastAsia="Calibri" w:hAnsi="Times New Roman" w:cs="Times New Roman"/>
+          <w:sz w:val="24"/>
+          <w:lang w:val="en-US"/>
+        </w:rPr>
+        <w:t>dibuat</w:t>
+      </w:r>
+      <w:proofErr w:type="spellEnd"/>
+      <w:r>
+        <w:rPr>
+          <w:rFonts w:ascii="Times New Roman" w:eastAsia="Calibri" w:hAnsi="Times New Roman" w:cs="Times New Roman"/>
+          <w:sz w:val="24"/>
+          <w:lang w:val="en-US"/>
+        </w:rPr>
+        <w:t xml:space="preserve"> </w:t>
+      </w:r>
+      <w:proofErr w:type="spellStart"/>
+      <w:r>
+        <w:rPr>
+          <w:rFonts w:ascii="Times New Roman" w:eastAsia="Calibri" w:hAnsi="Times New Roman" w:cs="Times New Roman"/>
+          <w:sz w:val="24"/>
+          <w:lang w:val="en-US"/>
+        </w:rPr>
+        <w:t>untuk</w:t>
+      </w:r>
+      <w:proofErr w:type="spellEnd"/>
+      <w:r>
+        <w:rPr>
+          <w:rFonts w:ascii="Times New Roman" w:eastAsia="Calibri" w:hAnsi="Times New Roman" w:cs="Times New Roman"/>
+          <w:sz w:val="24"/>
+          <w:lang w:val="en-US"/>
+        </w:rPr>
+        <w:t xml:space="preserve"> </w:t>
+      </w:r>
+      <w:proofErr w:type="spellStart"/>
+      <w:r>
+        <w:rPr>
+          <w:rFonts w:ascii="Times New Roman" w:eastAsia="Calibri" w:hAnsi="Times New Roman" w:cs="Times New Roman"/>
+          <w:sz w:val="24"/>
+          <w:lang w:val="en-US"/>
+        </w:rPr>
+        <w:t>membantu</w:t>
+      </w:r>
+      <w:proofErr w:type="spellEnd"/>
+      <w:r>
+        <w:rPr>
+          <w:rFonts w:ascii="Times New Roman" w:eastAsia="Calibri" w:hAnsi="Times New Roman" w:cs="Times New Roman"/>
+          <w:sz w:val="24"/>
+          <w:lang w:val="en-US"/>
+        </w:rPr>
+        <w:t xml:space="preserve"> </w:t>
+      </w:r>
+      <w:proofErr w:type="spellStart"/>
+      <w:r>
+        <w:rPr>
+          <w:rFonts w:ascii="Times New Roman" w:eastAsia="Calibri" w:hAnsi="Times New Roman" w:cs="Times New Roman"/>
+          <w:sz w:val="24"/>
+          <w:lang w:val="en-US"/>
+        </w:rPr>
+        <w:t>mengetahui</w:t>
+      </w:r>
+      <w:proofErr w:type="spellEnd"/>
+      <w:r>
+        <w:rPr>
+          <w:rFonts w:ascii="Times New Roman" w:eastAsia="Calibri" w:hAnsi="Times New Roman" w:cs="Times New Roman"/>
+          <w:sz w:val="24"/>
+          <w:lang w:val="en-US"/>
+        </w:rPr>
+        <w:t xml:space="preserve"> </w:t>
+      </w:r>
+      <w:proofErr w:type="spellStart"/>
+      <w:r>
+        <w:rPr>
+          <w:rFonts w:ascii="Times New Roman" w:eastAsia="Calibri" w:hAnsi="Times New Roman" w:cs="Times New Roman"/>
+          <w:sz w:val="24"/>
+          <w:lang w:val="en-US"/>
+        </w:rPr>
+        <w:t>kapan</w:t>
+      </w:r>
+      <w:proofErr w:type="spellEnd"/>
+      <w:r>
+        <w:rPr>
+          <w:rFonts w:ascii="Times New Roman" w:eastAsia="Calibri" w:hAnsi="Times New Roman" w:cs="Times New Roman"/>
+          <w:sz w:val="24"/>
+          <w:lang w:val="en-US"/>
+        </w:rPr>
+        <w:t xml:space="preserve"> </w:t>
+      </w:r>
+      <w:proofErr w:type="spellStart"/>
+      <w:r>
+        <w:rPr>
+          <w:rFonts w:ascii="Times New Roman" w:eastAsia="Calibri" w:hAnsi="Times New Roman" w:cs="Times New Roman"/>
+          <w:sz w:val="24"/>
+          <w:lang w:val="en-US"/>
+        </w:rPr>
+        <w:t>waktu</w:t>
+      </w:r>
+      <w:proofErr w:type="spellEnd"/>
+      <w:r>
+        <w:rPr>
+          <w:rFonts w:ascii="Times New Roman" w:eastAsia="Calibri" w:hAnsi="Times New Roman" w:cs="Times New Roman"/>
+          <w:sz w:val="24"/>
+          <w:lang w:val="en-US"/>
+        </w:rPr>
+        <w:t xml:space="preserve"> yang </w:t>
+      </w:r>
+      <w:proofErr w:type="spellStart"/>
+      <w:r>
+        <w:rPr>
+          <w:rFonts w:ascii="Times New Roman" w:eastAsia="Calibri" w:hAnsi="Times New Roman" w:cs="Times New Roman"/>
+          <w:sz w:val="24"/>
+          <w:lang w:val="en-US"/>
+        </w:rPr>
+        <w:t>tepat</w:t>
+      </w:r>
+      <w:proofErr w:type="spellEnd"/>
+      <w:r>
+        <w:rPr>
+          <w:rFonts w:ascii="Times New Roman" w:eastAsia="Calibri" w:hAnsi="Times New Roman" w:cs="Times New Roman"/>
+          <w:sz w:val="24"/>
+          <w:lang w:val="en-US"/>
+        </w:rPr>
+        <w:t xml:space="preserve"> </w:t>
+      </w:r>
+      <w:proofErr w:type="spellStart"/>
+      <w:r>
+        <w:rPr>
+          <w:rFonts w:ascii="Times New Roman" w:eastAsia="Calibri" w:hAnsi="Times New Roman" w:cs="Times New Roman"/>
+          <w:sz w:val="24"/>
+          <w:lang w:val="en-US"/>
+        </w:rPr>
+        <w:t>untuk</w:t>
+      </w:r>
+      <w:proofErr w:type="spellEnd"/>
+      <w:r>
+        <w:rPr>
+          <w:rFonts w:ascii="Times New Roman" w:eastAsia="Calibri" w:hAnsi="Times New Roman" w:cs="Times New Roman"/>
+          <w:sz w:val="24"/>
+          <w:lang w:val="en-US"/>
+        </w:rPr>
+        <w:t xml:space="preserve"> </w:t>
+      </w:r>
+      <w:proofErr w:type="spellStart"/>
+      <w:r>
+        <w:rPr>
+          <w:rFonts w:ascii="Times New Roman" w:eastAsia="Calibri" w:hAnsi="Times New Roman" w:cs="Times New Roman"/>
+          <w:sz w:val="24"/>
+          <w:lang w:val="en-US"/>
+        </w:rPr>
+        <w:t>melakukan</w:t>
+      </w:r>
+      <w:proofErr w:type="spellEnd"/>
+      <w:r>
+        <w:rPr>
+          <w:rFonts w:ascii="Times New Roman" w:eastAsia="Calibri" w:hAnsi="Times New Roman" w:cs="Times New Roman"/>
+          <w:sz w:val="24"/>
+          <w:lang w:val="en-US"/>
+        </w:rPr>
+        <w:t xml:space="preserve"> </w:t>
+      </w:r>
+      <w:proofErr w:type="spellStart"/>
+      <w:r>
+        <w:rPr>
+          <w:rFonts w:ascii="Times New Roman" w:eastAsia="Calibri" w:hAnsi="Times New Roman" w:cs="Times New Roman"/>
+          <w:sz w:val="24"/>
+          <w:lang w:val="en-US"/>
+        </w:rPr>
+        <w:t>Inseminasi</w:t>
+      </w:r>
+      <w:proofErr w:type="spellEnd"/>
+      <w:r>
+        <w:rPr>
+          <w:rFonts w:ascii="Times New Roman" w:eastAsia="Calibri" w:hAnsi="Times New Roman" w:cs="Times New Roman"/>
+          <w:sz w:val="24"/>
+          <w:lang w:val="en-US"/>
+        </w:rPr>
+        <w:t xml:space="preserve"> </w:t>
+      </w:r>
+      <w:proofErr w:type="spellStart"/>
+      <w:r>
+        <w:rPr>
+          <w:rFonts w:ascii="Times New Roman" w:eastAsia="Calibri" w:hAnsi="Times New Roman" w:cs="Times New Roman"/>
+          <w:sz w:val="24"/>
+          <w:lang w:val="en-US"/>
+        </w:rPr>
+        <w:t>Buatan</w:t>
+      </w:r>
+      <w:proofErr w:type="spellEnd"/>
+      <w:r>
+        <w:rPr>
+          <w:rFonts w:ascii="Times New Roman" w:eastAsia="Calibri" w:hAnsi="Times New Roman" w:cs="Times New Roman"/>
+          <w:sz w:val="24"/>
+          <w:lang w:val="en-US"/>
+        </w:rPr>
+        <w:t xml:space="preserve"> </w:t>
+      </w:r>
+      <w:proofErr w:type="spellStart"/>
+      <w:r>
+        <w:rPr>
+          <w:rFonts w:ascii="Times New Roman" w:eastAsia="Calibri" w:hAnsi="Times New Roman" w:cs="Times New Roman"/>
+          <w:sz w:val="24"/>
+          <w:lang w:val="en-US"/>
+        </w:rPr>
+        <w:t>pada</w:t>
+      </w:r>
+      <w:proofErr w:type="spellEnd"/>
+      <w:r>
+        <w:rPr>
+          <w:rFonts w:ascii="Times New Roman" w:eastAsia="Calibri" w:hAnsi="Times New Roman" w:cs="Times New Roman"/>
+          <w:sz w:val="24"/>
+          <w:lang w:val="en-US"/>
+        </w:rPr>
+        <w:t xml:space="preserve"> </w:t>
+      </w:r>
+      <w:proofErr w:type="spellStart"/>
+      <w:r>
+        <w:rPr>
+          <w:rFonts w:ascii="Times New Roman" w:eastAsia="Calibri" w:hAnsi="Times New Roman" w:cs="Times New Roman"/>
+          <w:sz w:val="24"/>
+          <w:lang w:val="en-US"/>
+        </w:rPr>
+        <w:t>sapi</w:t>
+      </w:r>
+      <w:proofErr w:type="spellEnd"/>
+      <w:r>
+        <w:rPr>
+          <w:rFonts w:ascii="Times New Roman" w:eastAsia="Calibri" w:hAnsi="Times New Roman" w:cs="Times New Roman"/>
+          <w:sz w:val="24"/>
+          <w:lang w:val="en-US"/>
+        </w:rPr>
+        <w:t xml:space="preserve"> </w:t>
+      </w:r>
+      <w:proofErr w:type="spellStart"/>
+      <w:r>
+        <w:rPr>
+          <w:rFonts w:ascii="Times New Roman" w:eastAsia="Calibri" w:hAnsi="Times New Roman" w:cs="Times New Roman"/>
+          <w:sz w:val="24"/>
+          <w:lang w:val="en-US"/>
+        </w:rPr>
+        <w:t>dan</w:t>
+      </w:r>
+      <w:proofErr w:type="spellEnd"/>
+      <w:r>
+        <w:rPr>
+          <w:rFonts w:ascii="Times New Roman" w:eastAsia="Calibri" w:hAnsi="Times New Roman" w:cs="Times New Roman"/>
+          <w:sz w:val="24"/>
+          <w:lang w:val="en-US"/>
+        </w:rPr>
+        <w:t xml:space="preserve"> </w:t>
+      </w:r>
+      <w:proofErr w:type="spellStart"/>
+      <w:r>
+        <w:rPr>
+          <w:rFonts w:ascii="Times New Roman" w:eastAsia="Calibri" w:hAnsi="Times New Roman" w:cs="Times New Roman"/>
+          <w:sz w:val="24"/>
+          <w:lang w:val="en-US"/>
+        </w:rPr>
+        <w:t>kambing</w:t>
+      </w:r>
+      <w:proofErr w:type="spellEnd"/>
+      <w:r>
+        <w:rPr>
+          <w:rFonts w:ascii="Times New Roman" w:eastAsia="Calibri" w:hAnsi="Times New Roman" w:cs="Times New Roman"/>
+          <w:sz w:val="24"/>
+          <w:lang w:val="en-US"/>
+        </w:rPr>
+        <w:t xml:space="preserve">.  </w:t>
+      </w:r>
+      <w:proofErr w:type="spellStart"/>
+      <w:r>
+        <w:rPr>
+          <w:rFonts w:ascii="Times New Roman" w:eastAsia="Calibri" w:hAnsi="Times New Roman" w:cs="Times New Roman"/>
+          <w:sz w:val="24"/>
+          <w:lang w:val="en-US"/>
+        </w:rPr>
+        <w:t>Aplikasi</w:t>
+      </w:r>
+      <w:proofErr w:type="spellEnd"/>
+      <w:r>
+        <w:rPr>
+          <w:rFonts w:ascii="Times New Roman" w:eastAsia="Calibri" w:hAnsi="Times New Roman" w:cs="Times New Roman"/>
+          <w:sz w:val="24"/>
+          <w:lang w:val="en-US"/>
+        </w:rPr>
+        <w:t xml:space="preserve"> </w:t>
+      </w:r>
+      <w:proofErr w:type="spellStart"/>
+      <w:r>
+        <w:rPr>
+          <w:rFonts w:ascii="Times New Roman" w:eastAsia="Calibri" w:hAnsi="Times New Roman" w:cs="Times New Roman"/>
+          <w:sz w:val="24"/>
+          <w:lang w:val="en-US"/>
+        </w:rPr>
+        <w:t>ini</w:t>
+      </w:r>
+      <w:proofErr w:type="spellEnd"/>
+      <w:r>
+        <w:rPr>
+          <w:rFonts w:ascii="Times New Roman" w:eastAsia="Calibri" w:hAnsi="Times New Roman" w:cs="Times New Roman"/>
+          <w:sz w:val="24"/>
+          <w:lang w:val="en-US"/>
+        </w:rPr>
+        <w:t xml:space="preserve"> </w:t>
+      </w:r>
+      <w:proofErr w:type="spellStart"/>
+      <w:r>
+        <w:rPr>
+          <w:rFonts w:ascii="Times New Roman" w:eastAsia="Calibri" w:hAnsi="Times New Roman" w:cs="Times New Roman"/>
+          <w:sz w:val="24"/>
+          <w:lang w:val="en-US"/>
+        </w:rPr>
+        <w:t>merupakan</w:t>
+      </w:r>
+      <w:proofErr w:type="spellEnd"/>
+      <w:r>
+        <w:rPr>
+          <w:rFonts w:ascii="Times New Roman" w:eastAsia="Calibri" w:hAnsi="Times New Roman" w:cs="Times New Roman"/>
+          <w:sz w:val="24"/>
+          <w:lang w:val="en-US"/>
+        </w:rPr>
+        <w:t xml:space="preserve"> </w:t>
+      </w:r>
+      <w:proofErr w:type="spellStart"/>
+      <w:r>
+        <w:rPr>
+          <w:rFonts w:ascii="Times New Roman" w:eastAsia="Calibri" w:hAnsi="Times New Roman" w:cs="Times New Roman"/>
+          <w:sz w:val="24"/>
+          <w:lang w:val="en-US"/>
+        </w:rPr>
+        <w:t>aplikasi</w:t>
+      </w:r>
+      <w:proofErr w:type="spellEnd"/>
+      <w:r>
+        <w:rPr>
+          <w:rFonts w:ascii="Times New Roman" w:eastAsia="Calibri" w:hAnsi="Times New Roman" w:cs="Times New Roman"/>
+          <w:sz w:val="24"/>
+          <w:lang w:val="en-US"/>
+        </w:rPr>
+        <w:t xml:space="preserve"> </w:t>
+      </w:r>
+      <w:r>
+        <w:rPr>
+          <w:rFonts w:ascii="Times New Roman" w:eastAsia="Calibri" w:hAnsi="Times New Roman" w:cs="Times New Roman"/>
+          <w:i/>
+          <w:sz w:val="24"/>
+          <w:lang w:val="en-US"/>
+        </w:rPr>
         <w:t>mobile</w:t>
       </w:r>
       <w:r>
@@ -692,18 +1246,840 @@
           <w:sz w:val="24"/>
           <w:lang w:val="en-US"/>
         </w:rPr>
-        <w:t xml:space="preserve"> yang berbasis android yang menyediakan informasi Inseminasi Buatan berupa waktu pengi</w:t>
+        <w:t xml:space="preserve"> yang </w:t>
+      </w:r>
+      <w:proofErr w:type="spellStart"/>
+      <w:r>
+        <w:rPr>
+          <w:rFonts w:ascii="Times New Roman" w:eastAsia="Calibri" w:hAnsi="Times New Roman" w:cs="Times New Roman"/>
+          <w:sz w:val="24"/>
+          <w:lang w:val="en-US"/>
+        </w:rPr>
+        <w:t>berbasis</w:t>
+      </w:r>
+      <w:proofErr w:type="spellEnd"/>
+      <w:r>
+        <w:rPr>
+          <w:rFonts w:ascii="Times New Roman" w:eastAsia="Calibri" w:hAnsi="Times New Roman" w:cs="Times New Roman"/>
+          <w:sz w:val="24"/>
+          <w:lang w:val="en-US"/>
+        </w:rPr>
+        <w:t xml:space="preserve"> android yang </w:t>
+      </w:r>
+      <w:proofErr w:type="spellStart"/>
+      <w:r>
+        <w:rPr>
+          <w:rFonts w:ascii="Times New Roman" w:eastAsia="Calibri" w:hAnsi="Times New Roman" w:cs="Times New Roman"/>
+          <w:sz w:val="24"/>
+          <w:lang w:val="en-US"/>
+        </w:rPr>
+        <w:t>menyediakan</w:t>
+      </w:r>
+      <w:proofErr w:type="spellEnd"/>
+      <w:r>
+        <w:rPr>
+          <w:rFonts w:ascii="Times New Roman" w:eastAsia="Calibri" w:hAnsi="Times New Roman" w:cs="Times New Roman"/>
+          <w:sz w:val="24"/>
+          <w:lang w:val="en-US"/>
+        </w:rPr>
+        <w:t xml:space="preserve"> </w:t>
+      </w:r>
+      <w:proofErr w:type="spellStart"/>
+      <w:r>
+        <w:rPr>
+          <w:rFonts w:ascii="Times New Roman" w:eastAsia="Calibri" w:hAnsi="Times New Roman" w:cs="Times New Roman"/>
+          <w:sz w:val="24"/>
+          <w:lang w:val="en-US"/>
+        </w:rPr>
+        <w:t>informasi</w:t>
+      </w:r>
+      <w:proofErr w:type="spellEnd"/>
+      <w:r>
+        <w:rPr>
+          <w:rFonts w:ascii="Times New Roman" w:eastAsia="Calibri" w:hAnsi="Times New Roman" w:cs="Times New Roman"/>
+          <w:sz w:val="24"/>
+          <w:lang w:val="en-US"/>
+        </w:rPr>
+        <w:t xml:space="preserve"> </w:t>
+      </w:r>
+      <w:proofErr w:type="spellStart"/>
+      <w:r>
+        <w:rPr>
+          <w:rFonts w:ascii="Times New Roman" w:eastAsia="Calibri" w:hAnsi="Times New Roman" w:cs="Times New Roman"/>
+          <w:sz w:val="24"/>
+          <w:lang w:val="en-US"/>
+        </w:rPr>
+        <w:t>Inseminasi</w:t>
+      </w:r>
+      <w:proofErr w:type="spellEnd"/>
+      <w:r>
+        <w:rPr>
+          <w:rFonts w:ascii="Times New Roman" w:eastAsia="Calibri" w:hAnsi="Times New Roman" w:cs="Times New Roman"/>
+          <w:sz w:val="24"/>
+          <w:lang w:val="en-US"/>
+        </w:rPr>
+        <w:t xml:space="preserve"> </w:t>
+      </w:r>
+      <w:proofErr w:type="spellStart"/>
+      <w:r>
+        <w:rPr>
+          <w:rFonts w:ascii="Times New Roman" w:eastAsia="Calibri" w:hAnsi="Times New Roman" w:cs="Times New Roman"/>
+          <w:sz w:val="24"/>
+          <w:lang w:val="en-US"/>
+        </w:rPr>
+        <w:t>Buatan</w:t>
+      </w:r>
+      <w:proofErr w:type="spellEnd"/>
+      <w:r>
+        <w:rPr>
+          <w:rFonts w:ascii="Times New Roman" w:eastAsia="Calibri" w:hAnsi="Times New Roman" w:cs="Times New Roman"/>
+          <w:sz w:val="24"/>
+          <w:lang w:val="en-US"/>
+        </w:rPr>
+        <w:t xml:space="preserve"> </w:t>
+      </w:r>
+      <w:proofErr w:type="spellStart"/>
+      <w:r>
+        <w:rPr>
+          <w:rFonts w:ascii="Times New Roman" w:eastAsia="Calibri" w:hAnsi="Times New Roman" w:cs="Times New Roman"/>
+          <w:sz w:val="24"/>
+          <w:lang w:val="en-US"/>
+        </w:rPr>
+        <w:t>berupa</w:t>
+      </w:r>
+      <w:proofErr w:type="spellEnd"/>
+      <w:r>
+        <w:rPr>
+          <w:rFonts w:ascii="Times New Roman" w:eastAsia="Calibri" w:hAnsi="Times New Roman" w:cs="Times New Roman"/>
+          <w:sz w:val="24"/>
+          <w:lang w:val="en-US"/>
+        </w:rPr>
+        <w:t xml:space="preserve"> </w:t>
+      </w:r>
+      <w:proofErr w:type="spellStart"/>
+      <w:r>
+        <w:rPr>
+          <w:rFonts w:ascii="Times New Roman" w:eastAsia="Calibri" w:hAnsi="Times New Roman" w:cs="Times New Roman"/>
+          <w:sz w:val="24"/>
+          <w:lang w:val="en-US"/>
+        </w:rPr>
+        <w:t>waktu</w:t>
+      </w:r>
+      <w:proofErr w:type="spellEnd"/>
+      <w:r>
+        <w:rPr>
+          <w:rFonts w:ascii="Times New Roman" w:eastAsia="Calibri" w:hAnsi="Times New Roman" w:cs="Times New Roman"/>
+          <w:sz w:val="24"/>
+          <w:lang w:val="en-US"/>
+        </w:rPr>
+        <w:t xml:space="preserve"> </w:t>
+      </w:r>
+      <w:proofErr w:type="spellStart"/>
+      <w:r>
+        <w:rPr>
+          <w:rFonts w:ascii="Times New Roman" w:eastAsia="Calibri" w:hAnsi="Times New Roman" w:cs="Times New Roman"/>
+          <w:sz w:val="24"/>
+          <w:lang w:val="en-US"/>
+        </w:rPr>
+        <w:t>pengingat</w:t>
+      </w:r>
+      <w:proofErr w:type="spellEnd"/>
+      <w:r>
+        <w:rPr>
+          <w:rFonts w:ascii="Times New Roman" w:eastAsia="Calibri" w:hAnsi="Times New Roman" w:cs="Times New Roman"/>
+          <w:sz w:val="24"/>
+          <w:lang w:val="en-US"/>
+        </w:rPr>
+        <w:t xml:space="preserve"> </w:t>
+      </w:r>
+      <w:proofErr w:type="spellStart"/>
+      <w:r>
+        <w:rPr>
+          <w:rFonts w:ascii="Times New Roman" w:eastAsia="Calibri" w:hAnsi="Times New Roman" w:cs="Times New Roman"/>
+          <w:sz w:val="24"/>
+          <w:lang w:val="en-US"/>
+        </w:rPr>
+        <w:t>masa</w:t>
+      </w:r>
+      <w:proofErr w:type="spellEnd"/>
+      <w:r>
+        <w:rPr>
+          <w:rFonts w:ascii="Times New Roman" w:eastAsia="Calibri" w:hAnsi="Times New Roman" w:cs="Times New Roman"/>
+          <w:sz w:val="24"/>
+          <w:lang w:val="en-US"/>
+        </w:rPr>
+        <w:t xml:space="preserve"> estrus </w:t>
+      </w:r>
+      <w:proofErr w:type="spellStart"/>
+      <w:r>
+        <w:rPr>
+          <w:rFonts w:ascii="Times New Roman" w:eastAsia="Calibri" w:hAnsi="Times New Roman" w:cs="Times New Roman"/>
+          <w:sz w:val="24"/>
+          <w:lang w:val="en-US"/>
+        </w:rPr>
+        <w:t>pada</w:t>
+      </w:r>
+      <w:proofErr w:type="spellEnd"/>
+      <w:r>
+        <w:rPr>
+          <w:rFonts w:ascii="Times New Roman" w:eastAsia="Calibri" w:hAnsi="Times New Roman" w:cs="Times New Roman"/>
+          <w:sz w:val="24"/>
+          <w:lang w:val="en-US"/>
+        </w:rPr>
+        <w:t xml:space="preserve"> </w:t>
+      </w:r>
+      <w:proofErr w:type="spellStart"/>
+      <w:r>
+        <w:rPr>
+          <w:rFonts w:ascii="Times New Roman" w:eastAsia="Calibri" w:hAnsi="Times New Roman" w:cs="Times New Roman"/>
+          <w:sz w:val="24"/>
+          <w:lang w:val="en-US"/>
+        </w:rPr>
+        <w:t>sapi</w:t>
+      </w:r>
+      <w:proofErr w:type="spellEnd"/>
+      <w:r>
+        <w:rPr>
+          <w:rFonts w:ascii="Times New Roman" w:eastAsia="Calibri" w:hAnsi="Times New Roman" w:cs="Times New Roman"/>
+          <w:sz w:val="24"/>
+          <w:lang w:val="en-US"/>
+        </w:rPr>
+        <w:t xml:space="preserve"> </w:t>
+      </w:r>
+      <w:proofErr w:type="spellStart"/>
+      <w:r>
+        <w:rPr>
+          <w:rFonts w:ascii="Times New Roman" w:eastAsia="Calibri" w:hAnsi="Times New Roman" w:cs="Times New Roman"/>
+          <w:sz w:val="24"/>
+          <w:lang w:val="en-US"/>
+        </w:rPr>
+        <w:t>atau</w:t>
+      </w:r>
+      <w:proofErr w:type="spellEnd"/>
+      <w:r>
+        <w:rPr>
+          <w:rFonts w:ascii="Times New Roman" w:eastAsia="Calibri" w:hAnsi="Times New Roman" w:cs="Times New Roman"/>
+          <w:sz w:val="24"/>
+          <w:lang w:val="en-US"/>
+        </w:rPr>
+        <w:t xml:space="preserve"> </w:t>
+      </w:r>
+      <w:proofErr w:type="spellStart"/>
+      <w:r>
+        <w:rPr>
+          <w:rFonts w:ascii="Times New Roman" w:eastAsia="Calibri" w:hAnsi="Times New Roman" w:cs="Times New Roman"/>
+          <w:sz w:val="24"/>
+          <w:lang w:val="en-US"/>
+        </w:rPr>
+        <w:t>kambing</w:t>
+      </w:r>
+      <w:proofErr w:type="spellEnd"/>
+      <w:r>
+        <w:rPr>
+          <w:rFonts w:ascii="Times New Roman" w:eastAsia="Calibri" w:hAnsi="Times New Roman" w:cs="Times New Roman"/>
+          <w:sz w:val="24"/>
+          <w:lang w:val="en-US"/>
+        </w:rPr>
+        <w:t xml:space="preserve"> </w:t>
+      </w:r>
+      <w:proofErr w:type="spellStart"/>
+      <w:r>
+        <w:rPr>
+          <w:rFonts w:ascii="Times New Roman" w:eastAsia="Calibri" w:hAnsi="Times New Roman" w:cs="Times New Roman"/>
+          <w:sz w:val="24"/>
+          <w:lang w:val="en-US"/>
+        </w:rPr>
+        <w:t>sesuai</w:t>
+      </w:r>
+      <w:proofErr w:type="spellEnd"/>
+      <w:r>
+        <w:rPr>
+          <w:rFonts w:ascii="Times New Roman" w:eastAsia="Calibri" w:hAnsi="Times New Roman" w:cs="Times New Roman"/>
+          <w:sz w:val="24"/>
+          <w:lang w:val="en-US"/>
+        </w:rPr>
+        <w:t xml:space="preserve"> info yang </w:t>
+      </w:r>
+      <w:proofErr w:type="spellStart"/>
+      <w:r>
+        <w:rPr>
+          <w:rFonts w:ascii="Times New Roman" w:eastAsia="Calibri" w:hAnsi="Times New Roman" w:cs="Times New Roman"/>
+          <w:sz w:val="24"/>
+          <w:lang w:val="en-US"/>
+        </w:rPr>
+        <w:t>dimasukkan</w:t>
+      </w:r>
+      <w:proofErr w:type="spellEnd"/>
+      <w:r>
+        <w:rPr>
+          <w:rFonts w:ascii="Times New Roman" w:eastAsia="Calibri" w:hAnsi="Times New Roman" w:cs="Times New Roman"/>
+          <w:sz w:val="24"/>
+          <w:lang w:val="en-US"/>
+        </w:rPr>
+        <w:t xml:space="preserve"> </w:t>
+      </w:r>
+      <w:proofErr w:type="spellStart"/>
+      <w:r>
+        <w:rPr>
+          <w:rFonts w:ascii="Times New Roman" w:eastAsia="Calibri" w:hAnsi="Times New Roman" w:cs="Times New Roman"/>
+          <w:sz w:val="24"/>
+          <w:lang w:val="en-US"/>
+        </w:rPr>
+        <w:t>oleh</w:t>
+      </w:r>
+      <w:proofErr w:type="spellEnd"/>
+      <w:r>
+        <w:rPr>
+          <w:rFonts w:ascii="Times New Roman" w:eastAsia="Calibri" w:hAnsi="Times New Roman" w:cs="Times New Roman"/>
+          <w:sz w:val="24"/>
+          <w:lang w:val="en-US"/>
+        </w:rPr>
+        <w:t xml:space="preserve"> </w:t>
+      </w:r>
+      <w:proofErr w:type="spellStart"/>
+      <w:r>
+        <w:rPr>
+          <w:rFonts w:ascii="Times New Roman" w:eastAsia="Calibri" w:hAnsi="Times New Roman" w:cs="Times New Roman"/>
+          <w:sz w:val="24"/>
+          <w:lang w:val="en-US"/>
+        </w:rPr>
+        <w:t>pengguna</w:t>
+      </w:r>
+      <w:proofErr w:type="spellEnd"/>
+      <w:r>
+        <w:rPr>
+          <w:rFonts w:ascii="Times New Roman" w:eastAsia="Calibri" w:hAnsi="Times New Roman" w:cs="Times New Roman"/>
+          <w:sz w:val="24"/>
+          <w:lang w:val="en-US"/>
+        </w:rPr>
+        <w:t xml:space="preserve"> </w:t>
+      </w:r>
+      <w:proofErr w:type="spellStart"/>
+      <w:r>
+        <w:rPr>
+          <w:rFonts w:ascii="Times New Roman" w:eastAsia="Calibri" w:hAnsi="Times New Roman" w:cs="Times New Roman"/>
+          <w:sz w:val="24"/>
+          <w:lang w:val="en-US"/>
+        </w:rPr>
+        <w:t>sehingga</w:t>
+      </w:r>
+      <w:proofErr w:type="spellEnd"/>
+      <w:r>
+        <w:rPr>
+          <w:rFonts w:ascii="Times New Roman" w:eastAsia="Calibri" w:hAnsi="Times New Roman" w:cs="Times New Roman"/>
+          <w:sz w:val="24"/>
+          <w:lang w:val="en-US"/>
+        </w:rPr>
+        <w:t xml:space="preserve"> </w:t>
+      </w:r>
+      <w:proofErr w:type="spellStart"/>
+      <w:r>
+        <w:rPr>
+          <w:rFonts w:ascii="Times New Roman" w:eastAsia="Calibri" w:hAnsi="Times New Roman" w:cs="Times New Roman"/>
+          <w:sz w:val="24"/>
+          <w:lang w:val="en-US"/>
+        </w:rPr>
+        <w:t>nantinya</w:t>
+      </w:r>
+      <w:proofErr w:type="spellEnd"/>
+      <w:r>
+        <w:rPr>
+          <w:rFonts w:ascii="Times New Roman" w:eastAsia="Calibri" w:hAnsi="Times New Roman" w:cs="Times New Roman"/>
+          <w:sz w:val="24"/>
+          <w:lang w:val="en-US"/>
+        </w:rPr>
+        <w:t xml:space="preserve"> </w:t>
+      </w:r>
+      <w:proofErr w:type="spellStart"/>
+      <w:proofErr w:type="gramStart"/>
+      <w:r>
+        <w:rPr>
+          <w:rFonts w:ascii="Times New Roman" w:eastAsia="Calibri" w:hAnsi="Times New Roman" w:cs="Times New Roman"/>
+          <w:sz w:val="24"/>
+          <w:lang w:val="en-US"/>
+        </w:rPr>
+        <w:t>akan</w:t>
+      </w:r>
+      <w:proofErr w:type="spellEnd"/>
+      <w:proofErr w:type="gramEnd"/>
+      <w:r>
+        <w:rPr>
+          <w:rFonts w:ascii="Times New Roman" w:eastAsia="Calibri" w:hAnsi="Times New Roman" w:cs="Times New Roman"/>
+          <w:sz w:val="24"/>
+          <w:lang w:val="en-US"/>
+        </w:rPr>
+        <w:t xml:space="preserve"> </w:t>
+      </w:r>
+      <w:proofErr w:type="spellStart"/>
+      <w:r>
+        <w:rPr>
+          <w:rFonts w:ascii="Times New Roman" w:eastAsia="Calibri" w:hAnsi="Times New Roman" w:cs="Times New Roman"/>
+          <w:sz w:val="24"/>
+          <w:lang w:val="en-US"/>
+        </w:rPr>
+        <w:t>diproses</w:t>
+      </w:r>
+      <w:proofErr w:type="spellEnd"/>
+      <w:r>
+        <w:rPr>
+          <w:rFonts w:ascii="Times New Roman" w:eastAsia="Calibri" w:hAnsi="Times New Roman" w:cs="Times New Roman"/>
+          <w:sz w:val="24"/>
+          <w:lang w:val="en-US"/>
+        </w:rPr>
+        <w:t xml:space="preserve"> </w:t>
+      </w:r>
+      <w:proofErr w:type="spellStart"/>
+      <w:r>
+        <w:rPr>
+          <w:rFonts w:ascii="Times New Roman" w:eastAsia="Calibri" w:hAnsi="Times New Roman" w:cs="Times New Roman"/>
+          <w:sz w:val="24"/>
+          <w:lang w:val="en-US"/>
+        </w:rPr>
+        <w:t>dan</w:t>
+      </w:r>
+      <w:proofErr w:type="spellEnd"/>
+      <w:r>
+        <w:rPr>
+          <w:rFonts w:ascii="Times New Roman" w:eastAsia="Calibri" w:hAnsi="Times New Roman" w:cs="Times New Roman"/>
+          <w:sz w:val="24"/>
+          <w:lang w:val="en-US"/>
+        </w:rPr>
+        <w:t xml:space="preserve"> </w:t>
+      </w:r>
+      <w:proofErr w:type="spellStart"/>
+      <w:r>
+        <w:rPr>
+          <w:rFonts w:ascii="Times New Roman" w:eastAsia="Calibri" w:hAnsi="Times New Roman" w:cs="Times New Roman"/>
+          <w:sz w:val="24"/>
+          <w:lang w:val="en-US"/>
+        </w:rPr>
+        <w:t>akan</w:t>
+      </w:r>
+      <w:proofErr w:type="spellEnd"/>
+      <w:r>
+        <w:rPr>
+          <w:rFonts w:ascii="Times New Roman" w:eastAsia="Calibri" w:hAnsi="Times New Roman" w:cs="Times New Roman"/>
+          <w:sz w:val="24"/>
+          <w:lang w:val="en-US"/>
+        </w:rPr>
+        <w:t xml:space="preserve"> </w:t>
+      </w:r>
+      <w:proofErr w:type="spellStart"/>
+      <w:r>
+        <w:rPr>
+          <w:rFonts w:ascii="Times New Roman" w:eastAsia="Calibri" w:hAnsi="Times New Roman" w:cs="Times New Roman"/>
+          <w:sz w:val="24"/>
+          <w:lang w:val="en-US"/>
+        </w:rPr>
+        <w:t>mengeluarkan</w:t>
+      </w:r>
+      <w:proofErr w:type="spellEnd"/>
+      <w:r>
+        <w:rPr>
+          <w:rFonts w:ascii="Times New Roman" w:eastAsia="Calibri" w:hAnsi="Times New Roman" w:cs="Times New Roman"/>
+          <w:sz w:val="24"/>
+          <w:lang w:val="en-US"/>
+        </w:rPr>
+        <w:t xml:space="preserve"> output </w:t>
+      </w:r>
+      <w:proofErr w:type="spellStart"/>
+      <w:r>
+        <w:rPr>
+          <w:rFonts w:ascii="Times New Roman" w:eastAsia="Calibri" w:hAnsi="Times New Roman" w:cs="Times New Roman"/>
+          <w:sz w:val="24"/>
+          <w:lang w:val="en-US"/>
+        </w:rPr>
+        <w:t>berupa</w:t>
+      </w:r>
+      <w:proofErr w:type="spellEnd"/>
+      <w:r>
+        <w:rPr>
+          <w:rFonts w:ascii="Times New Roman" w:eastAsia="Calibri" w:hAnsi="Times New Roman" w:cs="Times New Roman"/>
+          <w:sz w:val="24"/>
+          <w:lang w:val="en-US"/>
+        </w:rPr>
+        <w:t xml:space="preserve"> </w:t>
+      </w:r>
+      <w:proofErr w:type="spellStart"/>
+      <w:r>
+        <w:rPr>
+          <w:rFonts w:ascii="Times New Roman" w:eastAsia="Calibri" w:hAnsi="Times New Roman" w:cs="Times New Roman"/>
+          <w:sz w:val="24"/>
+          <w:lang w:val="en-US"/>
+        </w:rPr>
+        <w:t>waktu</w:t>
+      </w:r>
+      <w:proofErr w:type="spellEnd"/>
+      <w:r>
+        <w:rPr>
+          <w:rFonts w:ascii="Times New Roman" w:eastAsia="Calibri" w:hAnsi="Times New Roman" w:cs="Times New Roman"/>
+          <w:sz w:val="24"/>
+          <w:lang w:val="en-US"/>
+        </w:rPr>
+        <w:t xml:space="preserve"> yang </w:t>
+      </w:r>
+      <w:proofErr w:type="spellStart"/>
+      <w:r>
+        <w:rPr>
+          <w:rFonts w:ascii="Times New Roman" w:eastAsia="Calibri" w:hAnsi="Times New Roman" w:cs="Times New Roman"/>
+          <w:sz w:val="24"/>
+          <w:lang w:val="en-US"/>
+        </w:rPr>
+        <w:t>tepat</w:t>
+      </w:r>
+      <w:proofErr w:type="spellEnd"/>
+      <w:r>
+        <w:rPr>
+          <w:rFonts w:ascii="Times New Roman" w:eastAsia="Calibri" w:hAnsi="Times New Roman" w:cs="Times New Roman"/>
+          <w:sz w:val="24"/>
+          <w:lang w:val="en-US"/>
+        </w:rPr>
+        <w:t xml:space="preserve"> </w:t>
+      </w:r>
+      <w:proofErr w:type="spellStart"/>
+      <w:r>
+        <w:rPr>
+          <w:rFonts w:ascii="Times New Roman" w:eastAsia="Calibri" w:hAnsi="Times New Roman" w:cs="Times New Roman"/>
+          <w:sz w:val="24"/>
+          <w:lang w:val="en-US"/>
+        </w:rPr>
+        <w:t>untuk</w:t>
+      </w:r>
+      <w:proofErr w:type="spellEnd"/>
+      <w:r>
+        <w:rPr>
+          <w:rFonts w:ascii="Times New Roman" w:eastAsia="Calibri" w:hAnsi="Times New Roman" w:cs="Times New Roman"/>
+          <w:sz w:val="24"/>
+          <w:lang w:val="en-US"/>
+        </w:rPr>
+        <w:t xml:space="preserve"> </w:t>
+      </w:r>
+      <w:proofErr w:type="spellStart"/>
+      <w:r>
+        <w:rPr>
+          <w:rFonts w:ascii="Times New Roman" w:eastAsia="Calibri" w:hAnsi="Times New Roman" w:cs="Times New Roman"/>
+          <w:sz w:val="24"/>
+          <w:lang w:val="en-US"/>
+        </w:rPr>
+        <w:t>melakukan</w:t>
+      </w:r>
+      <w:proofErr w:type="spellEnd"/>
+      <w:r>
+        <w:rPr>
+          <w:rFonts w:ascii="Times New Roman" w:eastAsia="Calibri" w:hAnsi="Times New Roman" w:cs="Times New Roman"/>
+          <w:sz w:val="24"/>
+          <w:lang w:val="en-US"/>
+        </w:rPr>
+        <w:t xml:space="preserve"> </w:t>
+      </w:r>
+      <w:proofErr w:type="spellStart"/>
+      <w:r>
+        <w:rPr>
+          <w:rFonts w:ascii="Times New Roman" w:eastAsia="Calibri" w:hAnsi="Times New Roman" w:cs="Times New Roman"/>
+          <w:sz w:val="24"/>
+          <w:lang w:val="en-US"/>
+        </w:rPr>
+        <w:t>Inseminasi</w:t>
+      </w:r>
+      <w:proofErr w:type="spellEnd"/>
+      <w:r>
+        <w:rPr>
+          <w:rFonts w:ascii="Times New Roman" w:eastAsia="Calibri" w:hAnsi="Times New Roman" w:cs="Times New Roman"/>
+          <w:sz w:val="24"/>
+          <w:lang w:val="en-US"/>
+        </w:rPr>
+        <w:t xml:space="preserve"> </w:t>
+      </w:r>
+      <w:proofErr w:type="spellStart"/>
+      <w:r>
+        <w:rPr>
+          <w:rFonts w:ascii="Times New Roman" w:eastAsia="Calibri" w:hAnsi="Times New Roman" w:cs="Times New Roman"/>
+          <w:sz w:val="24"/>
+          <w:lang w:val="en-US"/>
+        </w:rPr>
+        <w:t>Buatan</w:t>
+      </w:r>
+      <w:proofErr w:type="spellEnd"/>
+      <w:r>
+        <w:rPr>
+          <w:rFonts w:ascii="Times New Roman" w:eastAsia="Calibri" w:hAnsi="Times New Roman" w:cs="Times New Roman"/>
+          <w:sz w:val="24"/>
+          <w:lang w:val="en-US"/>
+        </w:rPr>
+        <w:t xml:space="preserve"> </w:t>
+      </w:r>
+      <w:proofErr w:type="spellStart"/>
+      <w:r>
+        <w:rPr>
+          <w:rFonts w:ascii="Times New Roman" w:eastAsia="Calibri" w:hAnsi="Times New Roman" w:cs="Times New Roman"/>
+          <w:sz w:val="24"/>
+          <w:lang w:val="en-US"/>
+        </w:rPr>
+        <w:t>pada</w:t>
+      </w:r>
+      <w:proofErr w:type="spellEnd"/>
+      <w:r>
+        <w:rPr>
+          <w:rFonts w:ascii="Times New Roman" w:eastAsia="Calibri" w:hAnsi="Times New Roman" w:cs="Times New Roman"/>
+          <w:sz w:val="24"/>
+          <w:lang w:val="en-US"/>
+        </w:rPr>
+        <w:t xml:space="preserve"> </w:t>
+      </w:r>
+      <w:proofErr w:type="spellStart"/>
+      <w:r>
+        <w:rPr>
+          <w:rFonts w:ascii="Times New Roman" w:eastAsia="Calibri" w:hAnsi="Times New Roman" w:cs="Times New Roman"/>
+          <w:sz w:val="24"/>
+          <w:lang w:val="en-US"/>
+        </w:rPr>
+        <w:t>sapi</w:t>
+      </w:r>
+      <w:proofErr w:type="spellEnd"/>
+      <w:r>
+        <w:rPr>
+          <w:rFonts w:ascii="Times New Roman" w:eastAsia="Calibri" w:hAnsi="Times New Roman" w:cs="Times New Roman"/>
+          <w:sz w:val="24"/>
+          <w:lang w:val="en-US"/>
+        </w:rPr>
+        <w:t xml:space="preserve"> </w:t>
+      </w:r>
+      <w:proofErr w:type="spellStart"/>
+      <w:r>
+        <w:rPr>
+          <w:rFonts w:ascii="Times New Roman" w:eastAsia="Calibri" w:hAnsi="Times New Roman" w:cs="Times New Roman"/>
+          <w:sz w:val="24"/>
+          <w:lang w:val="en-US"/>
+        </w:rPr>
+        <w:t>atau</w:t>
+      </w:r>
+      <w:proofErr w:type="spellEnd"/>
+      <w:r>
+        <w:rPr>
+          <w:rFonts w:ascii="Times New Roman" w:eastAsia="Calibri" w:hAnsi="Times New Roman" w:cs="Times New Roman"/>
+          <w:sz w:val="24"/>
+          <w:lang w:val="en-US"/>
+        </w:rPr>
+        <w:t xml:space="preserve"> </w:t>
+      </w:r>
+      <w:proofErr w:type="spellStart"/>
+      <w:r>
+        <w:rPr>
+          <w:rFonts w:ascii="Times New Roman" w:eastAsia="Calibri" w:hAnsi="Times New Roman" w:cs="Times New Roman"/>
+          <w:sz w:val="24"/>
+          <w:lang w:val="en-US"/>
+        </w:rPr>
+        <w:t>kambing</w:t>
+      </w:r>
+      <w:proofErr w:type="spellEnd"/>
+      <w:r>
+        <w:rPr>
+          <w:rFonts w:ascii="Times New Roman" w:eastAsia="Calibri" w:hAnsi="Times New Roman" w:cs="Times New Roman"/>
+          <w:sz w:val="24"/>
+          <w:lang w:val="en-US"/>
+        </w:rPr>
+        <w:t xml:space="preserve">. </w:t>
+      </w:r>
+      <w:proofErr w:type="spellStart"/>
+      <w:r>
+        <w:rPr>
+          <w:rFonts w:ascii="Times New Roman" w:eastAsia="Calibri" w:hAnsi="Times New Roman" w:cs="Times New Roman"/>
+          <w:sz w:val="24"/>
+          <w:lang w:val="en-US"/>
+        </w:rPr>
+        <w:t>Diharapkan</w:t>
+      </w:r>
+      <w:proofErr w:type="spellEnd"/>
+      <w:r>
+        <w:rPr>
+          <w:rFonts w:ascii="Times New Roman" w:eastAsia="Calibri" w:hAnsi="Times New Roman" w:cs="Times New Roman"/>
+          <w:sz w:val="24"/>
+          <w:lang w:val="en-US"/>
+        </w:rPr>
+        <w:t xml:space="preserve"> </w:t>
+      </w:r>
+      <w:proofErr w:type="spellStart"/>
+      <w:r>
+        <w:rPr>
+          <w:rFonts w:ascii="Times New Roman" w:eastAsia="Calibri" w:hAnsi="Times New Roman" w:cs="Times New Roman"/>
+          <w:sz w:val="24"/>
+          <w:lang w:val="en-US"/>
+        </w:rPr>
+        <w:t>dengan</w:t>
+      </w:r>
+      <w:proofErr w:type="spellEnd"/>
+      <w:r>
+        <w:rPr>
+          <w:rFonts w:ascii="Times New Roman" w:eastAsia="Calibri" w:hAnsi="Times New Roman" w:cs="Times New Roman"/>
+          <w:sz w:val="24"/>
+          <w:lang w:val="en-US"/>
+        </w:rPr>
+        <w:t xml:space="preserve"> </w:t>
+      </w:r>
+      <w:proofErr w:type="spellStart"/>
+      <w:r>
+        <w:rPr>
+          <w:rFonts w:ascii="Times New Roman" w:eastAsia="Calibri" w:hAnsi="Times New Roman" w:cs="Times New Roman"/>
+          <w:sz w:val="24"/>
+          <w:lang w:val="en-US"/>
+        </w:rPr>
+        <w:t>aplikasi</w:t>
+      </w:r>
+      <w:proofErr w:type="spellEnd"/>
+      <w:r>
+        <w:rPr>
+          <w:rFonts w:ascii="Times New Roman" w:eastAsia="Calibri" w:hAnsi="Times New Roman" w:cs="Times New Roman"/>
+          <w:sz w:val="24"/>
+          <w:lang w:val="en-US"/>
+        </w:rPr>
+        <w:t xml:space="preserve"> </w:t>
+      </w:r>
+      <w:proofErr w:type="spellStart"/>
+      <w:r>
+        <w:rPr>
+          <w:rFonts w:ascii="Times New Roman" w:eastAsia="Calibri" w:hAnsi="Times New Roman" w:cs="Times New Roman"/>
+          <w:sz w:val="24"/>
+          <w:lang w:val="en-US"/>
+        </w:rPr>
+        <w:t>ini</w:t>
+      </w:r>
+      <w:proofErr w:type="spellEnd"/>
+      <w:r>
+        <w:rPr>
+          <w:rFonts w:ascii="Times New Roman" w:eastAsia="Calibri" w:hAnsi="Times New Roman" w:cs="Times New Roman"/>
+          <w:sz w:val="24"/>
+          <w:lang w:val="en-US"/>
+        </w:rPr>
+        <w:t xml:space="preserve"> </w:t>
+      </w:r>
+      <w:proofErr w:type="spellStart"/>
+      <w:r>
+        <w:rPr>
+          <w:rFonts w:ascii="Times New Roman" w:eastAsia="Calibri" w:hAnsi="Times New Roman" w:cs="Times New Roman"/>
+          <w:sz w:val="24"/>
+          <w:lang w:val="en-US"/>
+        </w:rPr>
+        <w:t>dapat</w:t>
+      </w:r>
+      <w:proofErr w:type="spellEnd"/>
+      <w:r>
+        <w:rPr>
+          <w:rFonts w:ascii="Times New Roman" w:eastAsia="Calibri" w:hAnsi="Times New Roman" w:cs="Times New Roman"/>
+          <w:sz w:val="24"/>
+          <w:lang w:val="en-US"/>
+        </w:rPr>
+        <w:t xml:space="preserve"> </w:t>
+      </w:r>
+      <w:proofErr w:type="spellStart"/>
+      <w:r>
+        <w:rPr>
+          <w:rFonts w:ascii="Times New Roman" w:eastAsia="Calibri" w:hAnsi="Times New Roman" w:cs="Times New Roman"/>
+          <w:sz w:val="24"/>
+          <w:lang w:val="en-US"/>
+        </w:rPr>
+        <w:t>membantu</w:t>
+      </w:r>
+      <w:proofErr w:type="spellEnd"/>
+      <w:r>
+        <w:rPr>
+          <w:rFonts w:ascii="Times New Roman" w:eastAsia="Calibri" w:hAnsi="Times New Roman" w:cs="Times New Roman"/>
+          <w:sz w:val="24"/>
+          <w:lang w:val="en-US"/>
+        </w:rPr>
+        <w:t xml:space="preserve"> </w:t>
+      </w:r>
+      <w:proofErr w:type="spellStart"/>
+      <w:r>
+        <w:rPr>
+          <w:rFonts w:ascii="Times New Roman" w:eastAsia="Calibri" w:hAnsi="Times New Roman" w:cs="Times New Roman"/>
+          <w:sz w:val="24"/>
+          <w:lang w:val="en-US"/>
+        </w:rPr>
+        <w:t>masyarakat</w:t>
+      </w:r>
+      <w:proofErr w:type="spellEnd"/>
+      <w:r>
+        <w:rPr>
+          <w:rFonts w:ascii="Times New Roman" w:eastAsia="Calibri" w:hAnsi="Times New Roman" w:cs="Times New Roman"/>
+          <w:sz w:val="24"/>
+          <w:lang w:val="en-US"/>
+        </w:rPr>
+        <w:t xml:space="preserve"> </w:t>
+      </w:r>
+      <w:proofErr w:type="spellStart"/>
+      <w:r>
+        <w:rPr>
+          <w:rFonts w:ascii="Times New Roman" w:eastAsia="Calibri" w:hAnsi="Times New Roman" w:cs="Times New Roman"/>
+          <w:sz w:val="24"/>
+          <w:lang w:val="en-US"/>
+        </w:rPr>
+        <w:t>meningkatkan</w:t>
+      </w:r>
+      <w:proofErr w:type="spellEnd"/>
+      <w:r>
+        <w:rPr>
+          <w:rFonts w:ascii="Times New Roman" w:eastAsia="Calibri" w:hAnsi="Times New Roman" w:cs="Times New Roman"/>
+          <w:sz w:val="24"/>
+          <w:lang w:val="en-US"/>
+        </w:rPr>
+        <w:t xml:space="preserve"> </w:t>
+      </w:r>
+      <w:proofErr w:type="spellStart"/>
+      <w:r>
+        <w:rPr>
+          <w:rFonts w:ascii="Times New Roman" w:eastAsia="Calibri" w:hAnsi="Times New Roman" w:cs="Times New Roman"/>
+          <w:sz w:val="24"/>
+          <w:lang w:val="en-US"/>
+        </w:rPr>
+        <w:t>tingkat</w:t>
+      </w:r>
+      <w:proofErr w:type="spellEnd"/>
+      <w:r>
+        <w:rPr>
+          <w:rFonts w:ascii="Times New Roman" w:eastAsia="Calibri" w:hAnsi="Times New Roman" w:cs="Times New Roman"/>
+          <w:sz w:val="24"/>
+          <w:lang w:val="en-US"/>
+        </w:rPr>
+        <w:t xml:space="preserve"> </w:t>
+      </w:r>
+      <w:proofErr w:type="spellStart"/>
+      <w:r>
+        <w:rPr>
+          <w:rFonts w:ascii="Times New Roman" w:eastAsia="Calibri" w:hAnsi="Times New Roman" w:cs="Times New Roman"/>
+          <w:sz w:val="24"/>
+          <w:lang w:val="en-US"/>
+        </w:rPr>
+        <w:t>produktivitas</w:t>
+      </w:r>
+      <w:proofErr w:type="spellEnd"/>
+      <w:r>
+        <w:rPr>
+          <w:rFonts w:ascii="Times New Roman" w:eastAsia="Calibri" w:hAnsi="Times New Roman" w:cs="Times New Roman"/>
+          <w:sz w:val="24"/>
+          <w:lang w:val="en-US"/>
+        </w:rPr>
+        <w:t xml:space="preserve"> </w:t>
+      </w:r>
+      <w:proofErr w:type="spellStart"/>
+      <w:r>
+        <w:rPr>
+          <w:rFonts w:ascii="Times New Roman" w:eastAsia="Calibri" w:hAnsi="Times New Roman" w:cs="Times New Roman"/>
+          <w:sz w:val="24"/>
+          <w:lang w:val="en-US"/>
+        </w:rPr>
+        <w:t>ternak</w:t>
+      </w:r>
+      <w:proofErr w:type="spellEnd"/>
+      <w:r>
+        <w:rPr>
+          <w:rFonts w:ascii="Times New Roman" w:eastAsia="Calibri" w:hAnsi="Times New Roman" w:cs="Times New Roman"/>
+          <w:sz w:val="24"/>
+          <w:lang w:val="en-US"/>
+        </w:rPr>
+        <w:t>.</w:t>
       </w:r>
       <w:bookmarkStart w:id="0" w:name="_GoBack"/>
       <w:bookmarkEnd w:id="0"/>
-      <w:r>
-        <w:rPr>
-          <w:rFonts w:ascii="Times New Roman" w:eastAsia="Calibri" w:hAnsi="Times New Roman" w:cs="Times New Roman"/>
-          <w:sz w:val="24"/>
-          <w:lang w:val="en-US"/>
-        </w:rPr>
-        <w:t>ngat masa estrus pada sapi atau kambing sesuai info yang dimasukkan oleh pengguna sehingga nantinya akan diproses dan akan mengeluarkan output berupa waktu yang tepat untuk melakukan Inseminasi Buatan pada sapi atau kambing. Diharapkan dengan aplikasi ini dapat membantu masyarakat meningkatkan tingkat produktivitas ternak.</w:t>
-      </w:r>
     </w:p>
     <w:p>
       <w:pPr>
@@ -735,7 +2111,7 @@
 </file>
 
 <file path=word/styles.xml><?xml version="1.0" encoding="utf-8"?>
-<w:styles xmlns:mc="http://schemas.openxmlformats.org/markup-compatibility/2006" xmlns:r="http://schemas.openxmlformats.org/officeDocument/2006/relationships" xmlns:w="http://schemas.openxmlformats.org/wordprocessingml/2006/main" xmlns:w14="http://schemas.microsoft.com/office/word/2010/wordml" xmlns:w15="http://schemas.microsoft.com/office/word/2012/wordml" xmlns:w16cid="http://schemas.microsoft.com/office/word/2016/wordml/cid" xmlns:w16se="http://schemas.microsoft.com/office/word/2015/wordml/symex" mc:Ignorable="w14 w15 w16se w16cid">
+<w:styles xmlns:mc="http://schemas.openxmlformats.org/markup-compatibility/2006" xmlns:r="http://schemas.openxmlformats.org/officeDocument/2006/relationships" xmlns:w="http://schemas.openxmlformats.org/wordprocessingml/2006/main" xmlns:w14="http://schemas.microsoft.com/office/word/2010/wordml" xmlns:w15="http://schemas.microsoft.com/office/word/2012/wordml" mc:Ignorable="w14 w15">
   <w:docDefaults>
     <w:rPrDefault>
       <w:rPr>
@@ -751,7 +2127,7 @@
       </w:pPr>
     </w:pPrDefault>
   </w:docDefaults>
-  <w:latentStyles w:defLockedState="0" w:defUIPriority="99" w:defSemiHidden="0" w:defUnhideWhenUsed="0" w:defQFormat="0" w:count="375">
+  <w:latentStyles w:defLockedState="0" w:defUIPriority="99" w:defSemiHidden="0" w:defUnhideWhenUsed="0" w:defQFormat="0" w:count="371">
     <w:lsdException w:name="Normal" w:uiPriority="0" w:qFormat="1"/>
     <w:lsdException w:name="heading 1" w:uiPriority="9" w:qFormat="1"/>
     <w:lsdException w:name="heading 2" w:semiHidden="1" w:uiPriority="9" w:unhideWhenUsed="1" w:qFormat="1"/>
@@ -1123,10 +2499,6 @@
     <w:lsdException w:name="List Table 5 Dark Accent 6" w:uiPriority="50"/>
     <w:lsdException w:name="List Table 6 Colorful Accent 6" w:uiPriority="51"/>
     <w:lsdException w:name="List Table 7 Colorful Accent 6" w:uiPriority="52"/>
-    <w:lsdException w:name="Mention" w:semiHidden="1" w:unhideWhenUsed="1"/>
-    <w:lsdException w:name="Smart Hyperlink" w:semiHidden="1" w:unhideWhenUsed="1"/>
-    <w:lsdException w:name="Hashtag" w:semiHidden="1" w:unhideWhenUsed="1"/>
-    <w:lsdException w:name="Unresolved Mention" w:semiHidden="1" w:unhideWhenUsed="1"/>
   </w:latentStyles>
   <w:style w:type="paragraph" w:default="1" w:styleId="Normal">
     <w:name w:val="Normal"/>

--- a/File Monev Deka/Laporan Kemajuan/1. Cover.docx
+++ b/File Monev Deka/Laporan Kemajuan/1. Cover.docx
@@ -2078,27 +2078,220 @@
         </w:rPr>
         <w:t>.</w:t>
       </w:r>
+    </w:p>
+    <w:p>
+      <w:pPr>
+        <w:spacing w:after="0" w:line="360" w:lineRule="auto"/>
+        <w:rPr>
+          <w:rFonts w:ascii="Times New Roman" w:hAnsi="Times New Roman" w:cs="Times New Roman"/>
+          <w:sz w:val="24"/>
+          <w:szCs w:val="24"/>
+        </w:rPr>
+      </w:pPr>
+    </w:p>
+    <w:p>
+      <w:pPr>
+        <w:rPr>
+          <w:rFonts w:ascii="Times New Roman" w:hAnsi="Times New Roman" w:cs="Times New Roman"/>
+          <w:sz w:val="24"/>
+          <w:szCs w:val="24"/>
+        </w:rPr>
+      </w:pPr>
+    </w:p>
+    <w:p>
+      <w:pPr>
+        <w:rPr>
+          <w:rFonts w:ascii="Times New Roman" w:hAnsi="Times New Roman" w:cs="Times New Roman"/>
+          <w:sz w:val="24"/>
+          <w:szCs w:val="24"/>
+        </w:rPr>
+      </w:pPr>
+    </w:p>
+    <w:p>
+      <w:pPr>
+        <w:rPr>
+          <w:rFonts w:ascii="Times New Roman" w:hAnsi="Times New Roman" w:cs="Times New Roman"/>
+          <w:sz w:val="24"/>
+          <w:szCs w:val="24"/>
+        </w:rPr>
+      </w:pPr>
+    </w:p>
+    <w:p>
+      <w:pPr>
+        <w:rPr>
+          <w:rFonts w:ascii="Times New Roman" w:hAnsi="Times New Roman" w:cs="Times New Roman"/>
+          <w:sz w:val="24"/>
+          <w:szCs w:val="24"/>
+        </w:rPr>
+      </w:pPr>
+    </w:p>
+    <w:p>
+      <w:pPr>
+        <w:rPr>
+          <w:rFonts w:ascii="Times New Roman" w:hAnsi="Times New Roman" w:cs="Times New Roman"/>
+          <w:sz w:val="24"/>
+          <w:szCs w:val="24"/>
+        </w:rPr>
+      </w:pPr>
+    </w:p>
+    <w:p>
+      <w:pPr>
+        <w:rPr>
+          <w:rFonts w:ascii="Times New Roman" w:hAnsi="Times New Roman" w:cs="Times New Roman"/>
+          <w:sz w:val="24"/>
+          <w:szCs w:val="24"/>
+        </w:rPr>
+      </w:pPr>
+    </w:p>
+    <w:p>
+      <w:pPr>
+        <w:rPr>
+          <w:rFonts w:ascii="Times New Roman" w:hAnsi="Times New Roman" w:cs="Times New Roman"/>
+          <w:sz w:val="24"/>
+          <w:szCs w:val="24"/>
+        </w:rPr>
+      </w:pPr>
+    </w:p>
+    <w:p>
+      <w:pPr>
+        <w:rPr>
+          <w:rFonts w:ascii="Times New Roman" w:hAnsi="Times New Roman" w:cs="Times New Roman"/>
+          <w:sz w:val="24"/>
+          <w:szCs w:val="24"/>
+        </w:rPr>
+      </w:pPr>
+    </w:p>
+    <w:p>
+      <w:pPr>
+        <w:rPr>
+          <w:rFonts w:ascii="Times New Roman" w:hAnsi="Times New Roman" w:cs="Times New Roman"/>
+          <w:sz w:val="24"/>
+          <w:szCs w:val="24"/>
+        </w:rPr>
+      </w:pPr>
+    </w:p>
+    <w:p>
+      <w:pPr>
+        <w:rPr>
+          <w:rFonts w:ascii="Times New Roman" w:hAnsi="Times New Roman" w:cs="Times New Roman"/>
+          <w:sz w:val="24"/>
+          <w:szCs w:val="24"/>
+        </w:rPr>
+      </w:pPr>
+    </w:p>
+    <w:p>
+      <w:pPr>
+        <w:rPr>
+          <w:rFonts w:ascii="Times New Roman" w:hAnsi="Times New Roman" w:cs="Times New Roman"/>
+          <w:sz w:val="24"/>
+          <w:szCs w:val="24"/>
+        </w:rPr>
+      </w:pPr>
+    </w:p>
+    <w:p>
+      <w:pPr>
+        <w:rPr>
+          <w:rFonts w:ascii="Times New Roman" w:hAnsi="Times New Roman" w:cs="Times New Roman"/>
+          <w:sz w:val="24"/>
+          <w:szCs w:val="24"/>
+        </w:rPr>
+      </w:pPr>
+    </w:p>
+    <w:p>
+      <w:pPr>
+        <w:rPr>
+          <w:rFonts w:ascii="Times New Roman" w:hAnsi="Times New Roman" w:cs="Times New Roman"/>
+          <w:sz w:val="24"/>
+          <w:szCs w:val="24"/>
+        </w:rPr>
+      </w:pPr>
+    </w:p>
+    <w:p>
+      <w:pPr>
+        <w:rPr>
+          <w:rFonts w:ascii="Times New Roman" w:hAnsi="Times New Roman" w:cs="Times New Roman"/>
+          <w:sz w:val="24"/>
+          <w:szCs w:val="24"/>
+        </w:rPr>
+      </w:pPr>
+    </w:p>
+    <w:p>
+      <w:pPr>
+        <w:rPr>
+          <w:rFonts w:ascii="Times New Roman" w:hAnsi="Times New Roman" w:cs="Times New Roman"/>
+          <w:sz w:val="24"/>
+          <w:szCs w:val="24"/>
+        </w:rPr>
+      </w:pPr>
+    </w:p>
+    <w:p>
+      <w:pPr>
+        <w:rPr>
+          <w:rFonts w:ascii="Times New Roman" w:hAnsi="Times New Roman" w:cs="Times New Roman"/>
+          <w:sz w:val="24"/>
+          <w:szCs w:val="24"/>
+        </w:rPr>
+      </w:pPr>
+    </w:p>
+    <w:p>
+      <w:pPr>
+        <w:rPr>
+          <w:rFonts w:ascii="Times New Roman" w:hAnsi="Times New Roman" w:cs="Times New Roman"/>
+          <w:sz w:val="24"/>
+          <w:szCs w:val="24"/>
+        </w:rPr>
+      </w:pPr>
+    </w:p>
+    <w:p>
+      <w:pPr>
+        <w:rPr>
+          <w:rFonts w:ascii="Times New Roman" w:hAnsi="Times New Roman" w:cs="Times New Roman"/>
+          <w:sz w:val="24"/>
+          <w:szCs w:val="24"/>
+        </w:rPr>
+      </w:pPr>
+    </w:p>
+    <w:p>
+      <w:pPr>
+        <w:rPr>
+          <w:rFonts w:ascii="Times New Roman" w:hAnsi="Times New Roman" w:cs="Times New Roman"/>
+          <w:sz w:val="24"/>
+          <w:szCs w:val="24"/>
+        </w:rPr>
+      </w:pPr>
+    </w:p>
+    <w:p>
+      <w:pPr>
+        <w:rPr>
+          <w:rFonts w:ascii="Times New Roman" w:hAnsi="Times New Roman" w:cs="Times New Roman"/>
+          <w:sz w:val="24"/>
+          <w:szCs w:val="24"/>
+        </w:rPr>
+      </w:pPr>
+    </w:p>
+    <w:p>
+      <w:pPr>
+        <w:jc w:val="right"/>
+        <w:rPr>
+          <w:rFonts w:ascii="Times New Roman" w:hAnsi="Times New Roman" w:cs="Times New Roman"/>
+          <w:sz w:val="24"/>
+          <w:szCs w:val="24"/>
+        </w:rPr>
+      </w:pPr>
+      <w:proofErr w:type="spellStart"/>
+      <w:proofErr w:type="gramStart"/>
+      <w:r>
+        <w:rPr>
+          <w:rFonts w:ascii="Times New Roman" w:hAnsi="Times New Roman" w:cs="Times New Roman"/>
+          <w:sz w:val="24"/>
+          <w:szCs w:val="24"/>
+        </w:rPr>
+        <w:t>i</w:t>
+      </w:r>
       <w:bookmarkStart w:id="0" w:name="_GoBack"/>
       <w:bookmarkEnd w:id="0"/>
-    </w:p>
-    <w:p>
-      <w:pPr>
-        <w:spacing w:after="0" w:line="360" w:lineRule="auto"/>
-        <w:rPr>
-          <w:rFonts w:ascii="Times New Roman" w:hAnsi="Times New Roman" w:cs="Times New Roman"/>
-          <w:sz w:val="24"/>
-          <w:szCs w:val="24"/>
-        </w:rPr>
-      </w:pPr>
-    </w:p>
-    <w:p>
-      <w:pPr>
-        <w:rPr>
-          <w:rFonts w:ascii="Times New Roman" w:hAnsi="Times New Roman" w:cs="Times New Roman"/>
-          <w:sz w:val="24"/>
-          <w:szCs w:val="24"/>
-        </w:rPr>
-      </w:pPr>
+      <w:proofErr w:type="spellEnd"/>
+      <w:proofErr w:type="gramEnd"/>
     </w:p>
     <w:sectPr>
       <w:pgSz w:w="11906" w:h="16838"/>
@@ -2531,6 +2724,36 @@
     <w:semiHidden/>
     <w:unhideWhenUsed/>
   </w:style>
+  <w:style w:type="paragraph" w:styleId="BalloonText">
+    <w:name w:val="Balloon Text"/>
+    <w:basedOn w:val="Normal"/>
+    <w:link w:val="BalloonTextChar"/>
+    <w:uiPriority w:val="99"/>
+    <w:semiHidden/>
+    <w:unhideWhenUsed/>
+    <w:rsid w:val="008E783C"/>
+    <w:pPr>
+      <w:spacing w:after="0" w:line="240" w:lineRule="auto"/>
+    </w:pPr>
+    <w:rPr>
+      <w:rFonts w:ascii="Segoe UI" w:hAnsi="Segoe UI" w:cs="Segoe UI"/>
+      <w:sz w:val="18"/>
+      <w:szCs w:val="18"/>
+    </w:rPr>
+  </w:style>
+  <w:style w:type="character" w:customStyle="1" w:styleId="BalloonTextChar">
+    <w:name w:val="Balloon Text Char"/>
+    <w:basedOn w:val="DefaultParagraphFont"/>
+    <w:link w:val="BalloonText"/>
+    <w:uiPriority w:val="99"/>
+    <w:semiHidden/>
+    <w:rsid w:val="008E783C"/>
+    <w:rPr>
+      <w:rFonts w:ascii="Segoe UI" w:hAnsi="Segoe UI" w:cs="Segoe UI"/>
+      <w:sz w:val="18"/>
+      <w:szCs w:val="18"/>
+    </w:rPr>
+  </w:style>
 </w:styles>
 </file>
 
